--- a/Каптуров - введение в DS и ML.docx
+++ b/Каптуров - введение в DS и ML.docx
@@ -373,7 +373,27 @@
           <w:szCs w:val="24"/>
           <w:lang w:val="ru-RU"/>
         </w:rPr>
-        <w:t xml:space="preserve"> Затем мы валидируем нашу модель, проверяем, что она предсказывает верно</w:t>
+        <w:t xml:space="preserve"> Затем мы </w:t>
+      </w:r>
+      <w:proofErr w:type="spellStart"/>
+      <w:r>
+        <w:rPr>
+          <w:rFonts w:ascii="Verdana" w:hAnsi="Verdana"/>
+          <w:sz w:val="24"/>
+          <w:szCs w:val="24"/>
+          <w:lang w:val="ru-RU"/>
+        </w:rPr>
+        <w:t>валидируем</w:t>
+      </w:r>
+      <w:proofErr w:type="spellEnd"/>
+      <w:r>
+        <w:rPr>
+          <w:rFonts w:ascii="Verdana" w:hAnsi="Verdana"/>
+          <w:sz w:val="24"/>
+          <w:szCs w:val="24"/>
+          <w:lang w:val="ru-RU"/>
+        </w:rPr>
+        <w:t xml:space="preserve"> нашу модель, проверяем, что она предсказывает верно</w:t>
       </w:r>
       <w:r>
         <w:rPr>
@@ -857,7 +877,167 @@
           <w:szCs w:val="24"/>
           <w:lang w:val="ru-RU"/>
         </w:rPr>
-        <w:t>Надо просто помнить, что выражения вида `students_performance['writing score'] &gt; 100` выдают не логические значения, а булевы вектора; поэтому операции `and` и `or` для них не подходят. Нужна какая-то операция `and_bool_vector` (и `or_bool_vector`, соответственно), и она уже есть: `&amp;` (и '|')</w:t>
+        <w:t>Надо просто помнить, что выражения вида `</w:t>
+      </w:r>
+      <w:proofErr w:type="spellStart"/>
+      <w:r>
+        <w:rPr>
+          <w:rFonts w:ascii="Verdana" w:hAnsi="Verdana"/>
+          <w:sz w:val="24"/>
+          <w:szCs w:val="24"/>
+          <w:lang w:val="ru-RU"/>
+        </w:rPr>
+        <w:t>students_</w:t>
+      </w:r>
+      <w:proofErr w:type="gramStart"/>
+      <w:r>
+        <w:rPr>
+          <w:rFonts w:ascii="Verdana" w:hAnsi="Verdana"/>
+          <w:sz w:val="24"/>
+          <w:szCs w:val="24"/>
+          <w:lang w:val="ru-RU"/>
+        </w:rPr>
+        <w:t>performance</w:t>
+      </w:r>
+      <w:proofErr w:type="spellEnd"/>
+      <w:r>
+        <w:rPr>
+          <w:rFonts w:ascii="Verdana" w:hAnsi="Verdana"/>
+          <w:sz w:val="24"/>
+          <w:szCs w:val="24"/>
+          <w:lang w:val="ru-RU"/>
+        </w:rPr>
+        <w:t>[</w:t>
+      </w:r>
+      <w:proofErr w:type="gramEnd"/>
+      <w:r>
+        <w:rPr>
+          <w:rFonts w:ascii="Verdana" w:hAnsi="Verdana"/>
+          <w:sz w:val="24"/>
+          <w:szCs w:val="24"/>
+          <w:lang w:val="ru-RU"/>
+        </w:rPr>
+        <w:t>'</w:t>
+      </w:r>
+      <w:proofErr w:type="spellStart"/>
+      <w:r>
+        <w:rPr>
+          <w:rFonts w:ascii="Verdana" w:hAnsi="Verdana"/>
+          <w:sz w:val="24"/>
+          <w:szCs w:val="24"/>
+          <w:lang w:val="ru-RU"/>
+        </w:rPr>
+        <w:t>writing</w:t>
+      </w:r>
+      <w:proofErr w:type="spellEnd"/>
+      <w:r>
+        <w:rPr>
+          <w:rFonts w:ascii="Verdana" w:hAnsi="Verdana"/>
+          <w:sz w:val="24"/>
+          <w:szCs w:val="24"/>
+          <w:lang w:val="ru-RU"/>
+        </w:rPr>
+        <w:t xml:space="preserve"> </w:t>
+      </w:r>
+      <w:proofErr w:type="spellStart"/>
+      <w:r>
+        <w:rPr>
+          <w:rFonts w:ascii="Verdana" w:hAnsi="Verdana"/>
+          <w:sz w:val="24"/>
+          <w:szCs w:val="24"/>
+          <w:lang w:val="ru-RU"/>
+        </w:rPr>
+        <w:t>score</w:t>
+      </w:r>
+      <w:proofErr w:type="spellEnd"/>
+      <w:r>
+        <w:rPr>
+          <w:rFonts w:ascii="Verdana" w:hAnsi="Verdana"/>
+          <w:sz w:val="24"/>
+          <w:szCs w:val="24"/>
+          <w:lang w:val="ru-RU"/>
+        </w:rPr>
+        <w:t>'] &gt; 100` выдают не логические значения, а булевы вектора; поэтому операции `</w:t>
+      </w:r>
+      <w:proofErr w:type="spellStart"/>
+      <w:r>
+        <w:rPr>
+          <w:rFonts w:ascii="Verdana" w:hAnsi="Verdana"/>
+          <w:sz w:val="24"/>
+          <w:szCs w:val="24"/>
+          <w:lang w:val="ru-RU"/>
+        </w:rPr>
+        <w:t>and</w:t>
+      </w:r>
+      <w:proofErr w:type="spellEnd"/>
+      <w:r>
+        <w:rPr>
+          <w:rFonts w:ascii="Verdana" w:hAnsi="Verdana"/>
+          <w:sz w:val="24"/>
+          <w:szCs w:val="24"/>
+          <w:lang w:val="ru-RU"/>
+        </w:rPr>
+        <w:t>` и `</w:t>
+      </w:r>
+      <w:proofErr w:type="spellStart"/>
+      <w:r>
+        <w:rPr>
+          <w:rFonts w:ascii="Verdana" w:hAnsi="Verdana"/>
+          <w:sz w:val="24"/>
+          <w:szCs w:val="24"/>
+          <w:lang w:val="ru-RU"/>
+        </w:rPr>
+        <w:t>or</w:t>
+      </w:r>
+      <w:proofErr w:type="spellEnd"/>
+      <w:r>
+        <w:rPr>
+          <w:rFonts w:ascii="Verdana" w:hAnsi="Verdana"/>
+          <w:sz w:val="24"/>
+          <w:szCs w:val="24"/>
+          <w:lang w:val="ru-RU"/>
+        </w:rPr>
+        <w:t>` для них не подходят. Нужна какая-то операция `</w:t>
+      </w:r>
+      <w:proofErr w:type="spellStart"/>
+      <w:r>
+        <w:rPr>
+          <w:rFonts w:ascii="Verdana" w:hAnsi="Verdana"/>
+          <w:sz w:val="24"/>
+          <w:szCs w:val="24"/>
+          <w:lang w:val="ru-RU"/>
+        </w:rPr>
+        <w:t>and_bool_vector</w:t>
+      </w:r>
+      <w:proofErr w:type="spellEnd"/>
+      <w:r>
+        <w:rPr>
+          <w:rFonts w:ascii="Verdana" w:hAnsi="Verdana"/>
+          <w:sz w:val="24"/>
+          <w:szCs w:val="24"/>
+          <w:lang w:val="ru-RU"/>
+        </w:rPr>
+        <w:t>` (и `</w:t>
+      </w:r>
+      <w:proofErr w:type="spellStart"/>
+      <w:r>
+        <w:rPr>
+          <w:rFonts w:ascii="Verdana" w:hAnsi="Verdana"/>
+          <w:sz w:val="24"/>
+          <w:szCs w:val="24"/>
+          <w:lang w:val="ru-RU"/>
+        </w:rPr>
+        <w:t>or_bool_vector</w:t>
+      </w:r>
+      <w:proofErr w:type="spellEnd"/>
+      <w:r>
+        <w:rPr>
+          <w:rFonts w:ascii="Verdana" w:hAnsi="Verdana"/>
+          <w:sz w:val="24"/>
+          <w:szCs w:val="24"/>
+          <w:lang w:val="ru-RU"/>
+        </w:rPr>
+        <w:t>`, соответственно), и она уже есть: `&amp;` (и '|')</w:t>
       </w:r>
     </w:p>
     <w:p>
@@ -888,7 +1068,95 @@
           <w:szCs w:val="24"/>
           <w:lang w:val="ru-RU"/>
         </w:rPr>
-        <w:t>У какой доли студентов из датасэта в колонке lunch указано free/reduced?</w:t>
+        <w:t xml:space="preserve">У какой доли студентов из </w:t>
+      </w:r>
+      <w:proofErr w:type="spellStart"/>
+      <w:r>
+        <w:rPr>
+          <w:rFonts w:ascii="Verdana" w:hAnsi="Verdana"/>
+          <w:color w:val="00B0F0"/>
+          <w:sz w:val="24"/>
+          <w:szCs w:val="24"/>
+          <w:lang w:val="ru-RU"/>
+        </w:rPr>
+        <w:t>датасэта</w:t>
+      </w:r>
+      <w:proofErr w:type="spellEnd"/>
+      <w:r>
+        <w:rPr>
+          <w:rFonts w:ascii="Verdana" w:hAnsi="Verdana"/>
+          <w:color w:val="00B0F0"/>
+          <w:sz w:val="24"/>
+          <w:szCs w:val="24"/>
+          <w:lang w:val="ru-RU"/>
+        </w:rPr>
+        <w:t xml:space="preserve"> в колонке </w:t>
+      </w:r>
+      <w:proofErr w:type="spellStart"/>
+      <w:r>
+        <w:rPr>
+          <w:rFonts w:ascii="Verdana" w:hAnsi="Verdana"/>
+          <w:color w:val="00B0F0"/>
+          <w:sz w:val="24"/>
+          <w:szCs w:val="24"/>
+          <w:lang w:val="ru-RU"/>
+        </w:rPr>
+        <w:t>lunch</w:t>
+      </w:r>
+      <w:proofErr w:type="spellEnd"/>
+      <w:r>
+        <w:rPr>
+          <w:rFonts w:ascii="Verdana" w:hAnsi="Verdana"/>
+          <w:color w:val="00B0F0"/>
+          <w:sz w:val="24"/>
+          <w:szCs w:val="24"/>
+          <w:lang w:val="ru-RU"/>
+        </w:rPr>
+        <w:t xml:space="preserve"> указано </w:t>
+      </w:r>
+      <w:proofErr w:type="spellStart"/>
+      <w:r>
+        <w:rPr>
+          <w:rFonts w:ascii="Verdana" w:hAnsi="Verdana"/>
+          <w:color w:val="00B0F0"/>
+          <w:sz w:val="24"/>
+          <w:szCs w:val="24"/>
+          <w:lang w:val="ru-RU"/>
+        </w:rPr>
+        <w:t>free</w:t>
+      </w:r>
+      <w:proofErr w:type="spellEnd"/>
+      <w:r>
+        <w:rPr>
+          <w:rFonts w:ascii="Verdana" w:hAnsi="Verdana"/>
+          <w:color w:val="00B0F0"/>
+          <w:sz w:val="24"/>
+          <w:szCs w:val="24"/>
+          <w:lang w:val="ru-RU"/>
+        </w:rPr>
+        <w:t>/</w:t>
+      </w:r>
+      <w:proofErr w:type="spellStart"/>
+      <w:r>
+        <w:rPr>
+          <w:rFonts w:ascii="Verdana" w:hAnsi="Verdana"/>
+          <w:color w:val="00B0F0"/>
+          <w:sz w:val="24"/>
+          <w:szCs w:val="24"/>
+          <w:lang w:val="ru-RU"/>
+        </w:rPr>
+        <w:t>reduced</w:t>
+      </w:r>
+      <w:proofErr w:type="spellEnd"/>
+      <w:r>
+        <w:rPr>
+          <w:rFonts w:ascii="Verdana" w:hAnsi="Verdana"/>
+          <w:color w:val="00B0F0"/>
+          <w:sz w:val="24"/>
+          <w:szCs w:val="24"/>
+          <w:lang w:val="ru-RU"/>
+        </w:rPr>
+        <w:t>?</w:t>
       </w:r>
     </w:p>
     <w:p>
@@ -909,14 +1177,45 @@
         </w:rPr>
         <w:tab/>
       </w:r>
-      <w:r>
-        <w:rPr>
-          <w:rFonts w:ascii="Verdana" w:hAnsi="Verdana"/>
-          <w:color w:val="00B050"/>
-          <w:sz w:val="24"/>
-          <w:szCs w:val="24"/>
-        </w:rPr>
-        <w:t>stud_perf['lunch'].value_counts(normalize=True)</w:t>
+      <w:proofErr w:type="spellStart"/>
+      <w:r>
+        <w:rPr>
+          <w:rFonts w:ascii="Verdana" w:hAnsi="Verdana"/>
+          <w:color w:val="00B050"/>
+          <w:sz w:val="24"/>
+          <w:szCs w:val="24"/>
+        </w:rPr>
+        <w:t>stud_perf</w:t>
+      </w:r>
+      <w:proofErr w:type="spellEnd"/>
+      <w:r>
+        <w:rPr>
+          <w:rFonts w:ascii="Verdana" w:hAnsi="Verdana"/>
+          <w:color w:val="00B050"/>
+          <w:sz w:val="24"/>
+          <w:szCs w:val="24"/>
+        </w:rPr>
+        <w:t>['lunch'].</w:t>
+      </w:r>
+      <w:proofErr w:type="spellStart"/>
+      <w:r>
+        <w:rPr>
+          <w:rFonts w:ascii="Verdana" w:hAnsi="Verdana"/>
+          <w:color w:val="00B050"/>
+          <w:sz w:val="24"/>
+          <w:szCs w:val="24"/>
+        </w:rPr>
+        <w:t>value_counts</w:t>
+      </w:r>
+      <w:proofErr w:type="spellEnd"/>
+      <w:r>
+        <w:rPr>
+          <w:rFonts w:ascii="Verdana" w:hAnsi="Verdana"/>
+          <w:color w:val="00B050"/>
+          <w:sz w:val="24"/>
+          <w:szCs w:val="24"/>
+        </w:rPr>
+        <w:t>(normalize=True)</w:t>
       </w:r>
     </w:p>
     <w:p>
@@ -964,7 +1263,29 @@
           <w:szCs w:val="24"/>
           <w:lang w:val="ru-RU"/>
         </w:rPr>
-        <w:t>Как различается среднее и дисперсия оценок по предметам у групп студентов со стандартным или урезанным ланчем?</w:t>
+        <w:t xml:space="preserve">Как различается среднее и дисперсия оценок по предметам у групп студентов со стандартным или урезанным </w:t>
+      </w:r>
+      <w:proofErr w:type="spellStart"/>
+      <w:r>
+        <w:rPr>
+          <w:rFonts w:ascii="Verdana" w:hAnsi="Verdana"/>
+          <w:color w:val="00B0F0"/>
+          <w:sz w:val="24"/>
+          <w:szCs w:val="24"/>
+          <w:lang w:val="ru-RU"/>
+        </w:rPr>
+        <w:t>ланчем</w:t>
+      </w:r>
+      <w:proofErr w:type="spellEnd"/>
+      <w:r>
+        <w:rPr>
+          <w:rFonts w:ascii="Verdana" w:hAnsi="Verdana"/>
+          <w:color w:val="00B0F0"/>
+          <w:sz w:val="24"/>
+          <w:szCs w:val="24"/>
+          <w:lang w:val="ru-RU"/>
+        </w:rPr>
+        <w:t>?</w:t>
       </w:r>
     </w:p>
     <w:p>
@@ -986,14 +1307,85 @@
         </w:rPr>
         <w:tab/>
       </w:r>
-      <w:r>
-        <w:rPr>
-          <w:rFonts w:ascii="Verdana" w:hAnsi="Verdana"/>
-          <w:color w:val="00B050"/>
-          <w:sz w:val="24"/>
-          <w:szCs w:val="24"/>
-        </w:rPr>
-        <w:t>lunch_std = stud_perf[stud_perf['lunch'] == 'standard'].describe()</w:t>
+      <w:proofErr w:type="spellStart"/>
+      <w:r>
+        <w:rPr>
+          <w:rFonts w:ascii="Verdana" w:hAnsi="Verdana"/>
+          <w:color w:val="00B050"/>
+          <w:sz w:val="24"/>
+          <w:szCs w:val="24"/>
+        </w:rPr>
+        <w:t>lunch_std</w:t>
+      </w:r>
+      <w:proofErr w:type="spellEnd"/>
+      <w:r>
+        <w:rPr>
+          <w:rFonts w:ascii="Verdana" w:hAnsi="Verdana"/>
+          <w:color w:val="00B050"/>
+          <w:sz w:val="24"/>
+          <w:szCs w:val="24"/>
+        </w:rPr>
+        <w:t xml:space="preserve"> = </w:t>
+      </w:r>
+      <w:proofErr w:type="spellStart"/>
+      <w:r>
+        <w:rPr>
+          <w:rFonts w:ascii="Verdana" w:hAnsi="Verdana"/>
+          <w:color w:val="00B050"/>
+          <w:sz w:val="24"/>
+          <w:szCs w:val="24"/>
+        </w:rPr>
+        <w:t>stud_perf</w:t>
+      </w:r>
+      <w:proofErr w:type="spellEnd"/>
+      <w:r>
+        <w:rPr>
+          <w:rFonts w:ascii="Verdana" w:hAnsi="Verdana"/>
+          <w:color w:val="00B050"/>
+          <w:sz w:val="24"/>
+          <w:szCs w:val="24"/>
+        </w:rPr>
+        <w:t>[</w:t>
+      </w:r>
+      <w:proofErr w:type="spellStart"/>
+      <w:r>
+        <w:rPr>
+          <w:rFonts w:ascii="Verdana" w:hAnsi="Verdana"/>
+          <w:color w:val="00B050"/>
+          <w:sz w:val="24"/>
+          <w:szCs w:val="24"/>
+        </w:rPr>
+        <w:t>stud_perf</w:t>
+      </w:r>
+      <w:proofErr w:type="spellEnd"/>
+      <w:r>
+        <w:rPr>
+          <w:rFonts w:ascii="Verdana" w:hAnsi="Verdana"/>
+          <w:color w:val="00B050"/>
+          <w:sz w:val="24"/>
+          <w:szCs w:val="24"/>
+        </w:rPr>
+        <w:t>['lunch'] == 'standard'</w:t>
+      </w:r>
+      <w:proofErr w:type="gramStart"/>
+      <w:r>
+        <w:rPr>
+          <w:rFonts w:ascii="Verdana" w:hAnsi="Verdana"/>
+          <w:color w:val="00B050"/>
+          <w:sz w:val="24"/>
+          <w:szCs w:val="24"/>
+        </w:rPr>
+        <w:t>].describe</w:t>
+      </w:r>
+      <w:proofErr w:type="gramEnd"/>
+      <w:r>
+        <w:rPr>
+          <w:rFonts w:ascii="Verdana" w:hAnsi="Verdana"/>
+          <w:color w:val="00B050"/>
+          <w:sz w:val="24"/>
+          <w:szCs w:val="24"/>
+        </w:rPr>
+        <w:t>()</w:t>
       </w:r>
     </w:p>
     <w:p>
@@ -1007,14 +1399,85 @@
           <w:szCs w:val="24"/>
         </w:rPr>
       </w:pPr>
-      <w:r>
-        <w:rPr>
-          <w:rFonts w:ascii="Verdana" w:hAnsi="Verdana"/>
-          <w:color w:val="00B050"/>
-          <w:sz w:val="24"/>
-          <w:szCs w:val="24"/>
-        </w:rPr>
-        <w:t>lunch_free = stud_perf[stud_perf['lunch'] == 'free/reduced'].describe()</w:t>
+      <w:proofErr w:type="spellStart"/>
+      <w:r>
+        <w:rPr>
+          <w:rFonts w:ascii="Verdana" w:hAnsi="Verdana"/>
+          <w:color w:val="00B050"/>
+          <w:sz w:val="24"/>
+          <w:szCs w:val="24"/>
+        </w:rPr>
+        <w:t>lunch_free</w:t>
+      </w:r>
+      <w:proofErr w:type="spellEnd"/>
+      <w:r>
+        <w:rPr>
+          <w:rFonts w:ascii="Verdana" w:hAnsi="Verdana"/>
+          <w:color w:val="00B050"/>
+          <w:sz w:val="24"/>
+          <w:szCs w:val="24"/>
+        </w:rPr>
+        <w:t xml:space="preserve"> = </w:t>
+      </w:r>
+      <w:proofErr w:type="spellStart"/>
+      <w:r>
+        <w:rPr>
+          <w:rFonts w:ascii="Verdana" w:hAnsi="Verdana"/>
+          <w:color w:val="00B050"/>
+          <w:sz w:val="24"/>
+          <w:szCs w:val="24"/>
+        </w:rPr>
+        <w:t>stud_perf</w:t>
+      </w:r>
+      <w:proofErr w:type="spellEnd"/>
+      <w:r>
+        <w:rPr>
+          <w:rFonts w:ascii="Verdana" w:hAnsi="Verdana"/>
+          <w:color w:val="00B050"/>
+          <w:sz w:val="24"/>
+          <w:szCs w:val="24"/>
+        </w:rPr>
+        <w:t>[</w:t>
+      </w:r>
+      <w:proofErr w:type="spellStart"/>
+      <w:r>
+        <w:rPr>
+          <w:rFonts w:ascii="Verdana" w:hAnsi="Verdana"/>
+          <w:color w:val="00B050"/>
+          <w:sz w:val="24"/>
+          <w:szCs w:val="24"/>
+        </w:rPr>
+        <w:t>stud_perf</w:t>
+      </w:r>
+      <w:proofErr w:type="spellEnd"/>
+      <w:r>
+        <w:rPr>
+          <w:rFonts w:ascii="Verdana" w:hAnsi="Verdana"/>
+          <w:color w:val="00B050"/>
+          <w:sz w:val="24"/>
+          <w:szCs w:val="24"/>
+        </w:rPr>
+        <w:t>['lunch'] == 'free/reduced'</w:t>
+      </w:r>
+      <w:proofErr w:type="gramStart"/>
+      <w:r>
+        <w:rPr>
+          <w:rFonts w:ascii="Verdana" w:hAnsi="Verdana"/>
+          <w:color w:val="00B050"/>
+          <w:sz w:val="24"/>
+          <w:szCs w:val="24"/>
+        </w:rPr>
+        <w:t>].describe</w:t>
+      </w:r>
+      <w:proofErr w:type="gramEnd"/>
+      <w:r>
+        <w:rPr>
+          <w:rFonts w:ascii="Verdana" w:hAnsi="Verdana"/>
+          <w:color w:val="00B050"/>
+          <w:sz w:val="24"/>
+          <w:szCs w:val="24"/>
+        </w:rPr>
+        <w:t>()</w:t>
       </w:r>
     </w:p>
     <w:p>
@@ -1028,14 +1491,56 @@
           <w:szCs w:val="24"/>
         </w:rPr>
       </w:pPr>
-      <w:r>
-        <w:rPr>
-          <w:rFonts w:ascii="Verdana" w:hAnsi="Verdana"/>
-          <w:color w:val="00B050"/>
-          <w:sz w:val="24"/>
-          <w:szCs w:val="24"/>
-        </w:rPr>
-        <w:t>lunch_std.compare(lunch_free)</w:t>
+      <w:proofErr w:type="spellStart"/>
+      <w:r>
+        <w:rPr>
+          <w:rFonts w:ascii="Verdana" w:hAnsi="Verdana"/>
+          <w:color w:val="00B050"/>
+          <w:sz w:val="24"/>
+          <w:szCs w:val="24"/>
+        </w:rPr>
+        <w:t>lunch_</w:t>
+      </w:r>
+      <w:proofErr w:type="gramStart"/>
+      <w:r>
+        <w:rPr>
+          <w:rFonts w:ascii="Verdana" w:hAnsi="Verdana"/>
+          <w:color w:val="00B050"/>
+          <w:sz w:val="24"/>
+          <w:szCs w:val="24"/>
+        </w:rPr>
+        <w:t>std.compare</w:t>
+      </w:r>
+      <w:proofErr w:type="spellEnd"/>
+      <w:proofErr w:type="gramEnd"/>
+      <w:r>
+        <w:rPr>
+          <w:rFonts w:ascii="Verdana" w:hAnsi="Verdana"/>
+          <w:color w:val="00B050"/>
+          <w:sz w:val="24"/>
+          <w:szCs w:val="24"/>
+        </w:rPr>
+        <w:t>(</w:t>
+      </w:r>
+      <w:proofErr w:type="spellStart"/>
+      <w:r>
+        <w:rPr>
+          <w:rFonts w:ascii="Verdana" w:hAnsi="Verdana"/>
+          <w:color w:val="00B050"/>
+          <w:sz w:val="24"/>
+          <w:szCs w:val="24"/>
+        </w:rPr>
+        <w:t>lunch_free</w:t>
+      </w:r>
+      <w:proofErr w:type="spellEnd"/>
+      <w:r>
+        <w:rPr>
+          <w:rFonts w:ascii="Verdana" w:hAnsi="Verdana"/>
+          <w:color w:val="00B050"/>
+          <w:sz w:val="24"/>
+          <w:szCs w:val="24"/>
+        </w:rPr>
+        <w:t>)</w:t>
       </w:r>
     </w:p>
     <w:p>
@@ -1454,19 +1959,7 @@
             <w:szCs w:val="24"/>
             <w:lang w:val="ru-RU"/>
           </w:rPr>
-          <w:t>https://stepik.org/m</w:t>
-        </w:r>
-        <w:bookmarkStart w:id="0" w:name="_GoBack"/>
-        <w:bookmarkEnd w:id="0"/>
-        <w:r>
-          <w:rPr>
-            <w:rStyle w:val="a7"/>
-            <w:rFonts w:ascii="Verdana" w:hAnsi="Verdana"/>
-            <w:sz w:val="24"/>
-            <w:szCs w:val="24"/>
-            <w:lang w:val="ru-RU"/>
-          </w:rPr>
-          <w:t>edia/attachments/course/4852/accountancy.csv</w:t>
+          <w:t>https://stepik.org/media/attachments/course/4852/accountancy.csv</w:t>
         </w:r>
       </w:hyperlink>
       <w:r>
@@ -1494,9 +1987,9 @@
       <w:r>
         <w:rPr>
           <w:rFonts w:ascii="Verdana" w:hAnsi="Verdana"/>
-          <w:sz w:val="24"/>
-          <w:szCs w:val="24"/>
-          <w:lang w:val="ru-RU"/>
+          <w:noProof/>
+          <w:sz w:val="24"/>
+          <w:szCs w:val="24"/>
         </w:rPr>
         <w:lastRenderedPageBreak/>
         <w:drawing>
@@ -1554,6 +2047,346 @@
           <w:lang w:val="ru-RU"/>
         </w:rPr>
         <w:tab/>
+      </w:r>
+      <w:r>
+        <w:rPr>
+          <w:rFonts w:ascii="Verdana" w:hAnsi="Verdana"/>
+          <w:sz w:val="24"/>
+          <w:szCs w:val="24"/>
+          <w:lang w:val="ru-RU"/>
+        </w:rPr>
+        <w:t>При построении карьеры в Data Science важно иметь готовые проекты</w:t>
+      </w:r>
+      <w:r>
+        <w:rPr>
+          <w:rFonts w:ascii="Verdana" w:hAnsi="Verdana"/>
+          <w:sz w:val="24"/>
+          <w:szCs w:val="24"/>
+          <w:lang w:val="ru-RU"/>
+        </w:rPr>
+        <w:t>.</w:t>
+      </w:r>
+    </w:p>
+    <w:p>
+      <w:pPr>
+        <w:spacing w:after="0"/>
+        <w:rPr>
+          <w:rFonts w:ascii="Verdana" w:hAnsi="Verdana"/>
+          <w:sz w:val="24"/>
+          <w:szCs w:val="24"/>
+          <w:lang w:val="ru-RU"/>
+        </w:rPr>
+      </w:pPr>
+      <w:r>
+        <w:rPr>
+          <w:rFonts w:ascii="Verdana" w:hAnsi="Verdana"/>
+          <w:sz w:val="24"/>
+          <w:szCs w:val="24"/>
+          <w:lang w:val="ru-RU"/>
+        </w:rPr>
+        <w:tab/>
+      </w:r>
+      <w:r>
+        <w:rPr>
+          <w:rFonts w:ascii="Verdana" w:hAnsi="Verdana"/>
+          <w:sz w:val="24"/>
+          <w:szCs w:val="24"/>
+          <w:lang w:val="ru-RU"/>
+        </w:rPr>
+        <w:t xml:space="preserve">Датасеты для анализа можно брать с Kaggle, открытых источников, или просто собирать при помощи парсеров. причём последний вариант даёт плюс к компетенциям, поскольку вы покажете умение </w:t>
+      </w:r>
+      <w:proofErr w:type="spellStart"/>
+      <w:r>
+        <w:rPr>
+          <w:rFonts w:ascii="Verdana" w:hAnsi="Verdana"/>
+          <w:sz w:val="24"/>
+          <w:szCs w:val="24"/>
+          <w:lang w:val="ru-RU"/>
+        </w:rPr>
+        <w:t>кодить</w:t>
+      </w:r>
+      <w:proofErr w:type="spellEnd"/>
+      <w:r>
+        <w:rPr>
+          <w:rFonts w:ascii="Verdana" w:hAnsi="Verdana"/>
+          <w:sz w:val="24"/>
+          <w:szCs w:val="24"/>
+          <w:lang w:val="ru-RU"/>
+        </w:rPr>
+        <w:t xml:space="preserve"> и получать данные для своих моделей</w:t>
+      </w:r>
+      <w:r>
+        <w:rPr>
+          <w:rFonts w:ascii="Verdana" w:hAnsi="Verdana"/>
+          <w:sz w:val="24"/>
+          <w:szCs w:val="24"/>
+          <w:lang w:val="ru-RU"/>
+        </w:rPr>
+        <w:t>.</w:t>
+      </w:r>
+    </w:p>
+    <w:p>
+      <w:pPr>
+        <w:spacing w:after="0"/>
+        <w:rPr>
+          <w:rFonts w:ascii="Verdana" w:hAnsi="Verdana"/>
+          <w:sz w:val="24"/>
+          <w:szCs w:val="24"/>
+          <w:lang w:val="ru-RU"/>
+        </w:rPr>
+      </w:pPr>
+      <w:r>
+        <w:rPr>
+          <w:rFonts w:ascii="Verdana" w:hAnsi="Verdana"/>
+          <w:sz w:val="24"/>
+          <w:szCs w:val="24"/>
+          <w:lang w:val="ru-RU"/>
+        </w:rPr>
+        <w:tab/>
+      </w:r>
+      <w:r>
+        <w:rPr>
+          <w:rFonts w:ascii="Verdana" w:hAnsi="Verdana"/>
+          <w:sz w:val="24"/>
+          <w:szCs w:val="24"/>
+          <w:lang w:val="ru-RU"/>
+        </w:rPr>
+        <w:t>Важно и нужно уметь отвечать на вопросы не "Сколько?", а "Почему?". Поскольку получение цифр не даёт информации, а анализ этих цифр, анализ причин почему цифры именно такие, и как они сформировались</w:t>
+      </w:r>
+      <w:r>
+        <w:rPr>
+          <w:rFonts w:ascii="Verdana" w:hAnsi="Verdana"/>
+          <w:sz w:val="24"/>
+          <w:szCs w:val="24"/>
+          <w:lang w:val="ru-RU"/>
+        </w:rPr>
+        <w:t xml:space="preserve"> даёт более полное представление.</w:t>
+      </w:r>
+    </w:p>
+    <w:p>
+      <w:pPr>
+        <w:spacing w:after="0"/>
+        <w:ind w:firstLine="720"/>
+        <w:rPr>
+          <w:rFonts w:ascii="Verdana" w:hAnsi="Verdana"/>
+          <w:sz w:val="24"/>
+          <w:szCs w:val="24"/>
+          <w:lang w:val="ru-RU"/>
+        </w:rPr>
+      </w:pPr>
+      <w:r>
+        <w:rPr>
+          <w:rFonts w:ascii="Verdana" w:hAnsi="Verdana"/>
+          <w:sz w:val="24"/>
+          <w:szCs w:val="24"/>
+          <w:lang w:val="ru-RU"/>
+        </w:rPr>
+        <w:t xml:space="preserve">Работайте с API и </w:t>
+      </w:r>
+      <w:r>
+        <w:rPr>
+          <w:rFonts w:ascii="Verdana" w:hAnsi="Verdana"/>
+          <w:sz w:val="24"/>
+          <w:szCs w:val="24"/>
+          <w:lang w:val="ru-RU"/>
+        </w:rPr>
+        <w:t>участвуйте в хакатонах</w:t>
+      </w:r>
+      <w:r>
+        <w:rPr>
+          <w:rFonts w:ascii="Verdana" w:hAnsi="Verdana"/>
+          <w:sz w:val="24"/>
+          <w:szCs w:val="24"/>
+          <w:lang w:val="ru-RU"/>
+        </w:rPr>
+        <w:t>. Поднатаскайтесь в плане работы с проектами, пусть даже через API проекта. Пишите свои проекты и ссылайтесь на них в резюме.</w:t>
+      </w:r>
+    </w:p>
+    <w:p>
+      <w:pPr>
+        <w:spacing w:after="0"/>
+        <w:ind w:firstLine="720"/>
+        <w:rPr>
+          <w:rFonts w:ascii="Verdana" w:hAnsi="Verdana"/>
+          <w:sz w:val="24"/>
+          <w:szCs w:val="24"/>
+          <w:lang w:val="ru-RU"/>
+        </w:rPr>
+      </w:pPr>
+      <w:r>
+        <w:rPr>
+          <w:rFonts w:ascii="Verdana" w:hAnsi="Verdana"/>
+          <w:sz w:val="24"/>
+          <w:szCs w:val="24"/>
+          <w:lang w:val="ru-RU"/>
+        </w:rPr>
+        <w:t>Надо понять, как с помощью машинного обучения воздействовать на психологию пользователя и побудить его к чему-нибудь.</w:t>
+      </w:r>
+    </w:p>
+    <w:p>
+      <w:pPr>
+        <w:spacing w:after="0"/>
+        <w:ind w:firstLine="720"/>
+        <w:rPr>
+          <w:rFonts w:ascii="Verdana" w:hAnsi="Verdana"/>
+          <w:sz w:val="24"/>
+          <w:szCs w:val="24"/>
+          <w:lang w:val="ru-RU"/>
+        </w:rPr>
+      </w:pPr>
+      <w:r>
+        <w:rPr>
+          <w:rFonts w:ascii="Verdana" w:hAnsi="Verdana"/>
+          <w:sz w:val="24"/>
+          <w:szCs w:val="24"/>
+          <w:lang w:val="ru-RU"/>
+        </w:rPr>
+        <w:t>%</w:t>
+      </w:r>
+      <w:r>
+        <w:rPr>
+          <w:rFonts w:ascii="Verdana" w:hAnsi="Verdana"/>
+          <w:sz w:val="24"/>
+          <w:szCs w:val="24"/>
+        </w:rPr>
+        <w:t>matplotlib</w:t>
+      </w:r>
+      <w:r>
+        <w:rPr>
+          <w:rFonts w:ascii="Verdana" w:hAnsi="Verdana"/>
+          <w:sz w:val="24"/>
+          <w:szCs w:val="24"/>
+          <w:lang w:val="ru-RU"/>
+        </w:rPr>
+        <w:t xml:space="preserve"> </w:t>
+      </w:r>
+      <w:r>
+        <w:rPr>
+          <w:rFonts w:ascii="Verdana" w:hAnsi="Verdana"/>
+          <w:sz w:val="24"/>
+          <w:szCs w:val="24"/>
+        </w:rPr>
+        <w:t>inline</w:t>
+      </w:r>
+      <w:r>
+        <w:rPr>
+          <w:rFonts w:ascii="Verdana" w:hAnsi="Verdana"/>
+          <w:sz w:val="24"/>
+          <w:szCs w:val="24"/>
+          <w:lang w:val="ru-RU"/>
+        </w:rPr>
+        <w:t xml:space="preserve"> </w:t>
+      </w:r>
+      <w:r>
+        <w:rPr>
+          <w:rFonts w:ascii="Verdana" w:hAnsi="Verdana"/>
+          <w:sz w:val="24"/>
+          <w:szCs w:val="24"/>
+          <w:lang w:val="ru-RU"/>
+        </w:rPr>
+        <w:t>позволяет автоматически выводить график после его создания.</w:t>
+      </w:r>
+    </w:p>
+    <w:p>
+      <w:pPr>
+        <w:spacing w:after="0"/>
+        <w:ind w:firstLine="720"/>
+        <w:rPr>
+          <w:rFonts w:ascii="Verdana" w:hAnsi="Verdana"/>
+          <w:sz w:val="24"/>
+          <w:szCs w:val="24"/>
+          <w:lang w:val="ru-RU"/>
+        </w:rPr>
+      </w:pPr>
+      <w:r>
+        <w:rPr>
+          <w:rFonts w:ascii="Verdana" w:hAnsi="Verdana"/>
+          <w:sz w:val="24"/>
+          <w:szCs w:val="24"/>
+          <w:lang w:val="ru-RU"/>
+        </w:rPr>
+        <w:lastRenderedPageBreak/>
+        <w:t xml:space="preserve">Валерий бабушкин рассказывал, что в </w:t>
+      </w:r>
+      <w:r>
+        <w:rPr>
+          <w:rFonts w:ascii="Verdana" w:hAnsi="Verdana"/>
+          <w:sz w:val="24"/>
+          <w:szCs w:val="24"/>
+        </w:rPr>
+        <w:t>META</w:t>
+      </w:r>
+      <w:r>
+        <w:rPr>
+          <w:rFonts w:ascii="Verdana" w:hAnsi="Verdana"/>
+          <w:sz w:val="24"/>
+          <w:szCs w:val="24"/>
+          <w:lang w:val="ru-RU"/>
+        </w:rPr>
+        <w:t xml:space="preserve"> </w:t>
+      </w:r>
+      <w:r>
+        <w:rPr>
+          <w:rFonts w:ascii="Verdana" w:hAnsi="Verdana"/>
+          <w:sz w:val="24"/>
+          <w:szCs w:val="24"/>
+          <w:lang w:val="ru-RU"/>
+        </w:rPr>
+        <w:t>10 этапов собеседований и они проходят за один день подряд. В западных компаниях очень важен софт скилл и его активно проверяют.</w:t>
+      </w:r>
+      <w:r>
+        <w:rPr>
+          <w:rFonts w:ascii="Verdana" w:hAnsi="Verdana"/>
+          <w:sz w:val="24"/>
+          <w:szCs w:val="24"/>
+          <w:lang w:val="ru-RU"/>
+        </w:rPr>
+        <w:t xml:space="preserve"> В компаниях </w:t>
+      </w:r>
+      <w:r>
+        <w:rPr>
+          <w:rFonts w:ascii="Verdana" w:hAnsi="Verdana"/>
+          <w:sz w:val="24"/>
+          <w:szCs w:val="24"/>
+        </w:rPr>
+        <w:t>FAANG</w:t>
+      </w:r>
+      <w:r>
+        <w:rPr>
+          <w:rFonts w:ascii="Verdana" w:hAnsi="Verdana"/>
+          <w:sz w:val="24"/>
+          <w:szCs w:val="24"/>
+          <w:lang w:val="ru-RU"/>
+        </w:rPr>
+        <w:t xml:space="preserve"> </w:t>
+      </w:r>
+      <w:r>
+        <w:rPr>
+          <w:rFonts w:ascii="Verdana" w:hAnsi="Verdana"/>
+          <w:sz w:val="24"/>
+          <w:szCs w:val="24"/>
+          <w:lang w:val="ru-RU"/>
+        </w:rPr>
+        <w:t>платят очень много (там 3 вида ЗП + помощь при релокейте</w:t>
+      </w:r>
+      <w:bookmarkStart w:id="0" w:name="_GoBack"/>
+      <w:bookmarkEnd w:id="0"/>
+      <w:r>
+        <w:rPr>
+          <w:rFonts w:ascii="Verdana" w:hAnsi="Verdana"/>
+          <w:sz w:val="24"/>
+          <w:szCs w:val="24"/>
+          <w:lang w:val="ru-RU"/>
+        </w:rPr>
+        <w:t xml:space="preserve"> и ещё при найме). 3-й вид ЗП – это выдают определённое количество акций </w:t>
+      </w:r>
+      <w:r>
+        <w:rPr>
+          <w:rFonts w:ascii="Verdana" w:hAnsi="Verdana"/>
+          <w:sz w:val="24"/>
+          <w:szCs w:val="24"/>
+        </w:rPr>
+        <w:t>META.</w:t>
       </w:r>
     </w:p>
     <w:sectPr>

--- a/Каптуров - введение в DS и ML.docx
+++ b/Каптуров - введение в DS и ML.docx
@@ -2367,27 +2367,121 @@
           <w:szCs w:val="24"/>
           <w:lang w:val="ru-RU"/>
         </w:rPr>
-        <w:t>платят очень много (там 3 вида ЗП + помощь при релокейте</w:t>
+        <w:t xml:space="preserve">платят очень много (там 3 вида ЗП + помощь при релокейте и ещё при найме). 3-й вид ЗП – это выдают определённое количество акций </w:t>
+      </w:r>
+      <w:r>
+        <w:rPr>
+          <w:rFonts w:ascii="Verdana" w:hAnsi="Verdana"/>
+          <w:sz w:val="24"/>
+          <w:szCs w:val="24"/>
+        </w:rPr>
+        <w:t>META</w:t>
+      </w:r>
+      <w:r>
+        <w:rPr>
+          <w:rFonts w:ascii="Verdana" w:hAnsi="Verdana"/>
+          <w:sz w:val="24"/>
+          <w:szCs w:val="24"/>
+          <w:lang w:val="ru-RU"/>
+        </w:rPr>
+        <w:t>.</w:t>
+      </w:r>
+    </w:p>
+    <w:p>
+      <w:pPr>
+        <w:spacing w:after="0"/>
+        <w:ind w:firstLine="720"/>
+        <w:rPr>
+          <w:rFonts w:ascii="Verdana" w:hAnsi="Verdana"/>
+          <w:sz w:val="24"/>
+          <w:szCs w:val="24"/>
+          <w:lang w:val="ru-RU"/>
+        </w:rPr>
+      </w:pPr>
+      <w:r>
+        <w:rPr>
+          <w:rFonts w:ascii="Verdana" w:hAnsi="Verdana"/>
+          <w:sz w:val="24"/>
+          <w:szCs w:val="24"/>
+          <w:lang w:val="ru-RU"/>
+        </w:rPr>
+        <w:t xml:space="preserve">Первое место работы Анатолия Карпова было анализ данных на </w:t>
+      </w:r>
+      <w:r>
+        <w:rPr>
+          <w:rFonts w:ascii="Verdana" w:hAnsi="Verdana"/>
+          <w:sz w:val="24"/>
+          <w:szCs w:val="24"/>
+        </w:rPr>
+        <w:t>Stepik</w:t>
+      </w:r>
+      <w:r>
+        <w:rPr>
+          <w:rFonts w:ascii="Verdana" w:hAnsi="Verdana"/>
+          <w:sz w:val="24"/>
+          <w:szCs w:val="24"/>
+          <w:lang w:val="ru-RU"/>
+        </w:rPr>
+        <w:t>!)</w:t>
+      </w:r>
+      <w:r>
+        <w:rPr>
+          <w:rFonts w:ascii="Verdana" w:hAnsi="Verdana"/>
+          <w:sz w:val="24"/>
+          <w:szCs w:val="24"/>
+          <w:lang w:val="ru-RU"/>
+        </w:rPr>
+        <w:t xml:space="preserve"> Он пытался понять причину, почему пользователи бросают курс, не проходя его до конца.</w:t>
+      </w:r>
+      <w:r>
+        <w:rPr>
+          <w:rFonts w:ascii="Verdana" w:hAnsi="Verdana"/>
+          <w:sz w:val="24"/>
+          <w:szCs w:val="24"/>
+          <w:lang w:val="ru-RU"/>
+        </w:rPr>
+        <w:t xml:space="preserve"> Его задача была предсказать, уйдет ли пользователь с курса и как сделать так, чтобы он остался.</w:t>
+      </w:r>
+      <w:r>
+        <w:rPr>
+          <w:rFonts w:ascii="Verdana" w:hAnsi="Verdana"/>
+          <w:sz w:val="24"/>
+          <w:szCs w:val="24"/>
+          <w:lang w:val="ru-RU"/>
+        </w:rPr>
+        <w:t xml:space="preserve"> </w:t>
+      </w:r>
+      <w:r>
+        <w:rPr>
+          <w:rFonts w:ascii="Verdana" w:hAnsi="Verdana"/>
+          <w:sz w:val="24"/>
+          <w:szCs w:val="24"/>
+          <w:lang w:val="ru-RU"/>
+        </w:rPr>
+        <w:t xml:space="preserve">Анатолий анализировал на каких степах у студентов возникают </w:t>
+      </w:r>
+      <w:proofErr w:type="gramStart"/>
+      <w:r>
+        <w:rPr>
+          <w:rFonts w:ascii="Verdana" w:hAnsi="Verdana"/>
+          <w:sz w:val="24"/>
+          <w:szCs w:val="24"/>
+          <w:lang w:val="ru-RU"/>
+        </w:rPr>
+        <w:t>трудности</w:t>
+      </w:r>
+      <w:proofErr w:type="gramEnd"/>
+      <w:r>
+        <w:rPr>
+          <w:rFonts w:ascii="Verdana" w:hAnsi="Verdana"/>
+          <w:sz w:val="24"/>
+          <w:szCs w:val="24"/>
+          <w:lang w:val="ru-RU"/>
+        </w:rPr>
+        <w:t xml:space="preserve"> и они сходят с курса.</w:t>
       </w:r>
       <w:bookmarkStart w:id="0" w:name="_GoBack"/>
       <w:bookmarkEnd w:id="0"/>
-      <w:r>
-        <w:rPr>
-          <w:rFonts w:ascii="Verdana" w:hAnsi="Verdana"/>
-          <w:sz w:val="24"/>
-          <w:szCs w:val="24"/>
-          <w:lang w:val="ru-RU"/>
-        </w:rPr>
-        <w:t xml:space="preserve"> и ещё при найме). 3-й вид ЗП – это выдают определённое количество акций </w:t>
-      </w:r>
-      <w:r>
-        <w:rPr>
-          <w:rFonts w:ascii="Verdana" w:hAnsi="Verdana"/>
-          <w:sz w:val="24"/>
-          <w:szCs w:val="24"/>
-        </w:rPr>
-        <w:t>META.</w:t>
-      </w:r>
     </w:p>
     <w:sectPr>
       <w:headerReference w:type="default" r:id="rId20"/>
@@ -2457,7 +2551,7 @@
             <w:noProof/>
             <w:lang w:val="ru-RU"/>
           </w:rPr>
-          <w:t>5</w:t>
+          <w:t>6</w:t>
         </w:r>
         <w:r>
           <w:fldChar w:fldCharType="end"/>

--- a/Каптуров - введение в DS и ML.docx
+++ b/Каптуров - введение в DS и ML.docx
@@ -373,27 +373,7 @@
           <w:szCs w:val="24"/>
           <w:lang w:val="ru-RU"/>
         </w:rPr>
-        <w:t xml:space="preserve"> Затем мы </w:t>
-      </w:r>
-      <w:proofErr w:type="spellStart"/>
-      <w:r>
-        <w:rPr>
-          <w:rFonts w:ascii="Verdana" w:hAnsi="Verdana"/>
-          <w:sz w:val="24"/>
-          <w:szCs w:val="24"/>
-          <w:lang w:val="ru-RU"/>
-        </w:rPr>
-        <w:t>валидируем</w:t>
-      </w:r>
-      <w:proofErr w:type="spellEnd"/>
-      <w:r>
-        <w:rPr>
-          <w:rFonts w:ascii="Verdana" w:hAnsi="Verdana"/>
-          <w:sz w:val="24"/>
-          <w:szCs w:val="24"/>
-          <w:lang w:val="ru-RU"/>
-        </w:rPr>
-        <w:t xml:space="preserve"> нашу модель, проверяем, что она предсказывает верно</w:t>
+        <w:t xml:space="preserve"> Затем мы валидируем нашу модель, проверяем, что она предсказывает верно</w:t>
       </w:r>
       <w:r>
         <w:rPr>
@@ -877,167 +857,7 @@
           <w:szCs w:val="24"/>
           <w:lang w:val="ru-RU"/>
         </w:rPr>
-        <w:t>Надо просто помнить, что выражения вида `</w:t>
-      </w:r>
-      <w:proofErr w:type="spellStart"/>
-      <w:r>
-        <w:rPr>
-          <w:rFonts w:ascii="Verdana" w:hAnsi="Verdana"/>
-          <w:sz w:val="24"/>
-          <w:szCs w:val="24"/>
-          <w:lang w:val="ru-RU"/>
-        </w:rPr>
-        <w:t>students_</w:t>
-      </w:r>
-      <w:proofErr w:type="gramStart"/>
-      <w:r>
-        <w:rPr>
-          <w:rFonts w:ascii="Verdana" w:hAnsi="Verdana"/>
-          <w:sz w:val="24"/>
-          <w:szCs w:val="24"/>
-          <w:lang w:val="ru-RU"/>
-        </w:rPr>
-        <w:t>performance</w:t>
-      </w:r>
-      <w:proofErr w:type="spellEnd"/>
-      <w:r>
-        <w:rPr>
-          <w:rFonts w:ascii="Verdana" w:hAnsi="Verdana"/>
-          <w:sz w:val="24"/>
-          <w:szCs w:val="24"/>
-          <w:lang w:val="ru-RU"/>
-        </w:rPr>
-        <w:t>[</w:t>
-      </w:r>
-      <w:proofErr w:type="gramEnd"/>
-      <w:r>
-        <w:rPr>
-          <w:rFonts w:ascii="Verdana" w:hAnsi="Verdana"/>
-          <w:sz w:val="24"/>
-          <w:szCs w:val="24"/>
-          <w:lang w:val="ru-RU"/>
-        </w:rPr>
-        <w:t>'</w:t>
-      </w:r>
-      <w:proofErr w:type="spellStart"/>
-      <w:r>
-        <w:rPr>
-          <w:rFonts w:ascii="Verdana" w:hAnsi="Verdana"/>
-          <w:sz w:val="24"/>
-          <w:szCs w:val="24"/>
-          <w:lang w:val="ru-RU"/>
-        </w:rPr>
-        <w:t>writing</w:t>
-      </w:r>
-      <w:proofErr w:type="spellEnd"/>
-      <w:r>
-        <w:rPr>
-          <w:rFonts w:ascii="Verdana" w:hAnsi="Verdana"/>
-          <w:sz w:val="24"/>
-          <w:szCs w:val="24"/>
-          <w:lang w:val="ru-RU"/>
-        </w:rPr>
-        <w:t xml:space="preserve"> </w:t>
-      </w:r>
-      <w:proofErr w:type="spellStart"/>
-      <w:r>
-        <w:rPr>
-          <w:rFonts w:ascii="Verdana" w:hAnsi="Verdana"/>
-          <w:sz w:val="24"/>
-          <w:szCs w:val="24"/>
-          <w:lang w:val="ru-RU"/>
-        </w:rPr>
-        <w:t>score</w:t>
-      </w:r>
-      <w:proofErr w:type="spellEnd"/>
-      <w:r>
-        <w:rPr>
-          <w:rFonts w:ascii="Verdana" w:hAnsi="Verdana"/>
-          <w:sz w:val="24"/>
-          <w:szCs w:val="24"/>
-          <w:lang w:val="ru-RU"/>
-        </w:rPr>
-        <w:t>'] &gt; 100` выдают не логические значения, а булевы вектора; поэтому операции `</w:t>
-      </w:r>
-      <w:proofErr w:type="spellStart"/>
-      <w:r>
-        <w:rPr>
-          <w:rFonts w:ascii="Verdana" w:hAnsi="Verdana"/>
-          <w:sz w:val="24"/>
-          <w:szCs w:val="24"/>
-          <w:lang w:val="ru-RU"/>
-        </w:rPr>
-        <w:t>and</w:t>
-      </w:r>
-      <w:proofErr w:type="spellEnd"/>
-      <w:r>
-        <w:rPr>
-          <w:rFonts w:ascii="Verdana" w:hAnsi="Verdana"/>
-          <w:sz w:val="24"/>
-          <w:szCs w:val="24"/>
-          <w:lang w:val="ru-RU"/>
-        </w:rPr>
-        <w:t>` и `</w:t>
-      </w:r>
-      <w:proofErr w:type="spellStart"/>
-      <w:r>
-        <w:rPr>
-          <w:rFonts w:ascii="Verdana" w:hAnsi="Verdana"/>
-          <w:sz w:val="24"/>
-          <w:szCs w:val="24"/>
-          <w:lang w:val="ru-RU"/>
-        </w:rPr>
-        <w:t>or</w:t>
-      </w:r>
-      <w:proofErr w:type="spellEnd"/>
-      <w:r>
-        <w:rPr>
-          <w:rFonts w:ascii="Verdana" w:hAnsi="Verdana"/>
-          <w:sz w:val="24"/>
-          <w:szCs w:val="24"/>
-          <w:lang w:val="ru-RU"/>
-        </w:rPr>
-        <w:t>` для них не подходят. Нужна какая-то операция `</w:t>
-      </w:r>
-      <w:proofErr w:type="spellStart"/>
-      <w:r>
-        <w:rPr>
-          <w:rFonts w:ascii="Verdana" w:hAnsi="Verdana"/>
-          <w:sz w:val="24"/>
-          <w:szCs w:val="24"/>
-          <w:lang w:val="ru-RU"/>
-        </w:rPr>
-        <w:t>and_bool_vector</w:t>
-      </w:r>
-      <w:proofErr w:type="spellEnd"/>
-      <w:r>
-        <w:rPr>
-          <w:rFonts w:ascii="Verdana" w:hAnsi="Verdana"/>
-          <w:sz w:val="24"/>
-          <w:szCs w:val="24"/>
-          <w:lang w:val="ru-RU"/>
-        </w:rPr>
-        <w:t>` (и `</w:t>
-      </w:r>
-      <w:proofErr w:type="spellStart"/>
-      <w:r>
-        <w:rPr>
-          <w:rFonts w:ascii="Verdana" w:hAnsi="Verdana"/>
-          <w:sz w:val="24"/>
-          <w:szCs w:val="24"/>
-          <w:lang w:val="ru-RU"/>
-        </w:rPr>
-        <w:t>or_bool_vector</w:t>
-      </w:r>
-      <w:proofErr w:type="spellEnd"/>
-      <w:r>
-        <w:rPr>
-          <w:rFonts w:ascii="Verdana" w:hAnsi="Verdana"/>
-          <w:sz w:val="24"/>
-          <w:szCs w:val="24"/>
-          <w:lang w:val="ru-RU"/>
-        </w:rPr>
-        <w:t>`, соответственно), и она уже есть: `&amp;` (и '|')</w:t>
+        <w:t>Надо просто помнить, что выражения вида `students_performance['writing score'] &gt; 100` выдают не логические значения, а булевы вектора; поэтому операции `and` и `or` для них не подходят. Нужна какая-то операция `and_bool_vector` (и `or_bool_vector`, соответственно), и она уже есть: `&amp;` (и '|')</w:t>
       </w:r>
     </w:p>
     <w:p>
@@ -1068,95 +888,7 @@
           <w:szCs w:val="24"/>
           <w:lang w:val="ru-RU"/>
         </w:rPr>
-        <w:t xml:space="preserve">У какой доли студентов из </w:t>
-      </w:r>
-      <w:proofErr w:type="spellStart"/>
-      <w:r>
-        <w:rPr>
-          <w:rFonts w:ascii="Verdana" w:hAnsi="Verdana"/>
-          <w:color w:val="00B0F0"/>
-          <w:sz w:val="24"/>
-          <w:szCs w:val="24"/>
-          <w:lang w:val="ru-RU"/>
-        </w:rPr>
-        <w:t>датасэта</w:t>
-      </w:r>
-      <w:proofErr w:type="spellEnd"/>
-      <w:r>
-        <w:rPr>
-          <w:rFonts w:ascii="Verdana" w:hAnsi="Verdana"/>
-          <w:color w:val="00B0F0"/>
-          <w:sz w:val="24"/>
-          <w:szCs w:val="24"/>
-          <w:lang w:val="ru-RU"/>
-        </w:rPr>
-        <w:t xml:space="preserve"> в колонке </w:t>
-      </w:r>
-      <w:proofErr w:type="spellStart"/>
-      <w:r>
-        <w:rPr>
-          <w:rFonts w:ascii="Verdana" w:hAnsi="Verdana"/>
-          <w:color w:val="00B0F0"/>
-          <w:sz w:val="24"/>
-          <w:szCs w:val="24"/>
-          <w:lang w:val="ru-RU"/>
-        </w:rPr>
-        <w:t>lunch</w:t>
-      </w:r>
-      <w:proofErr w:type="spellEnd"/>
-      <w:r>
-        <w:rPr>
-          <w:rFonts w:ascii="Verdana" w:hAnsi="Verdana"/>
-          <w:color w:val="00B0F0"/>
-          <w:sz w:val="24"/>
-          <w:szCs w:val="24"/>
-          <w:lang w:val="ru-RU"/>
-        </w:rPr>
-        <w:t xml:space="preserve"> указано </w:t>
-      </w:r>
-      <w:proofErr w:type="spellStart"/>
-      <w:r>
-        <w:rPr>
-          <w:rFonts w:ascii="Verdana" w:hAnsi="Verdana"/>
-          <w:color w:val="00B0F0"/>
-          <w:sz w:val="24"/>
-          <w:szCs w:val="24"/>
-          <w:lang w:val="ru-RU"/>
-        </w:rPr>
-        <w:t>free</w:t>
-      </w:r>
-      <w:proofErr w:type="spellEnd"/>
-      <w:r>
-        <w:rPr>
-          <w:rFonts w:ascii="Verdana" w:hAnsi="Verdana"/>
-          <w:color w:val="00B0F0"/>
-          <w:sz w:val="24"/>
-          <w:szCs w:val="24"/>
-          <w:lang w:val="ru-RU"/>
-        </w:rPr>
-        <w:t>/</w:t>
-      </w:r>
-      <w:proofErr w:type="spellStart"/>
-      <w:r>
-        <w:rPr>
-          <w:rFonts w:ascii="Verdana" w:hAnsi="Verdana"/>
-          <w:color w:val="00B0F0"/>
-          <w:sz w:val="24"/>
-          <w:szCs w:val="24"/>
-          <w:lang w:val="ru-RU"/>
-        </w:rPr>
-        <w:t>reduced</w:t>
-      </w:r>
-      <w:proofErr w:type="spellEnd"/>
-      <w:r>
-        <w:rPr>
-          <w:rFonts w:ascii="Verdana" w:hAnsi="Verdana"/>
-          <w:color w:val="00B0F0"/>
-          <w:sz w:val="24"/>
-          <w:szCs w:val="24"/>
-          <w:lang w:val="ru-RU"/>
-        </w:rPr>
-        <w:t>?</w:t>
+        <w:t>У какой доли студентов из датасэта в колонке lunch указано free/reduced?</w:t>
       </w:r>
     </w:p>
     <w:p>
@@ -1177,7 +909,6 @@
         </w:rPr>
         <w:tab/>
       </w:r>
-      <w:proofErr w:type="spellStart"/>
       <w:r>
         <w:rPr>
           <w:rFonts w:ascii="Verdana" w:hAnsi="Verdana"/>
@@ -1185,37 +916,7 @@
           <w:sz w:val="24"/>
           <w:szCs w:val="24"/>
         </w:rPr>
-        <w:t>stud_perf</w:t>
-      </w:r>
-      <w:proofErr w:type="spellEnd"/>
-      <w:r>
-        <w:rPr>
-          <w:rFonts w:ascii="Verdana" w:hAnsi="Verdana"/>
-          <w:color w:val="00B050"/>
-          <w:sz w:val="24"/>
-          <w:szCs w:val="24"/>
-        </w:rPr>
-        <w:t>['lunch'].</w:t>
-      </w:r>
-      <w:proofErr w:type="spellStart"/>
-      <w:r>
-        <w:rPr>
-          <w:rFonts w:ascii="Verdana" w:hAnsi="Verdana"/>
-          <w:color w:val="00B050"/>
-          <w:sz w:val="24"/>
-          <w:szCs w:val="24"/>
-        </w:rPr>
-        <w:t>value_counts</w:t>
-      </w:r>
-      <w:proofErr w:type="spellEnd"/>
-      <w:r>
-        <w:rPr>
-          <w:rFonts w:ascii="Verdana" w:hAnsi="Verdana"/>
-          <w:color w:val="00B050"/>
-          <w:sz w:val="24"/>
-          <w:szCs w:val="24"/>
-        </w:rPr>
-        <w:t>(normalize=True)</w:t>
+        <w:t>stud_perf['lunch'].value_counts(normalize=True)</w:t>
       </w:r>
     </w:p>
     <w:p>
@@ -1263,29 +964,7 @@
           <w:szCs w:val="24"/>
           <w:lang w:val="ru-RU"/>
         </w:rPr>
-        <w:t xml:space="preserve">Как различается среднее и дисперсия оценок по предметам у групп студентов со стандартным или урезанным </w:t>
-      </w:r>
-      <w:proofErr w:type="spellStart"/>
-      <w:r>
-        <w:rPr>
-          <w:rFonts w:ascii="Verdana" w:hAnsi="Verdana"/>
-          <w:color w:val="00B0F0"/>
-          <w:sz w:val="24"/>
-          <w:szCs w:val="24"/>
-          <w:lang w:val="ru-RU"/>
-        </w:rPr>
-        <w:t>ланчем</w:t>
-      </w:r>
-      <w:proofErr w:type="spellEnd"/>
-      <w:r>
-        <w:rPr>
-          <w:rFonts w:ascii="Verdana" w:hAnsi="Verdana"/>
-          <w:color w:val="00B0F0"/>
-          <w:sz w:val="24"/>
-          <w:szCs w:val="24"/>
-          <w:lang w:val="ru-RU"/>
-        </w:rPr>
-        <w:t>?</w:t>
+        <w:t>Как различается среднее и дисперсия оценок по предметам у групп студентов со стандартным или урезанным ланчем?</w:t>
       </w:r>
     </w:p>
     <w:p>
@@ -1307,7 +986,6 @@
         </w:rPr>
         <w:tab/>
       </w:r>
-      <w:proofErr w:type="spellStart"/>
       <w:r>
         <w:rPr>
           <w:rFonts w:ascii="Verdana" w:hAnsi="Verdana"/>
@@ -1315,19 +993,20 @@
           <w:sz w:val="24"/>
           <w:szCs w:val="24"/>
         </w:rPr>
-        <w:t>lunch_std</w:t>
-      </w:r>
-      <w:proofErr w:type="spellEnd"/>
-      <w:r>
+        <w:t>lunch_std = stud_perf[stud_perf['lunch'] == 'standard'].describe()</w:t>
+      </w:r>
+    </w:p>
+    <w:p>
+      <w:pPr>
+        <w:spacing w:after="0"/>
+        <w:ind w:firstLine="720"/>
         <w:rPr>
           <w:rFonts w:ascii="Verdana" w:hAnsi="Verdana"/>
           <w:color w:val="00B050"/>
           <w:sz w:val="24"/>
           <w:szCs w:val="24"/>
         </w:rPr>
-        <w:t xml:space="preserve"> = </w:t>
-      </w:r>
-      <w:proofErr w:type="spellStart"/>
+      </w:pPr>
       <w:r>
         <w:rPr>
           <w:rFonts w:ascii="Verdana" w:hAnsi="Verdana"/>
@@ -1335,19 +1014,20 @@
           <w:sz w:val="24"/>
           <w:szCs w:val="24"/>
         </w:rPr>
-        <w:t>stud_perf</w:t>
-      </w:r>
-      <w:proofErr w:type="spellEnd"/>
-      <w:r>
+        <w:t>lunch_free = stud_perf[stud_perf['lunch'] == 'free/reduced'].describe()</w:t>
+      </w:r>
+    </w:p>
+    <w:p>
+      <w:pPr>
+        <w:spacing w:after="0"/>
+        <w:ind w:firstLine="720"/>
         <w:rPr>
           <w:rFonts w:ascii="Verdana" w:hAnsi="Verdana"/>
           <w:color w:val="00B050"/>
           <w:sz w:val="24"/>
           <w:szCs w:val="24"/>
         </w:rPr>
-        <w:t>[</w:t>
-      </w:r>
-      <w:proofErr w:type="spellStart"/>
+      </w:pPr>
       <w:r>
         <w:rPr>
           <w:rFonts w:ascii="Verdana" w:hAnsi="Verdana"/>
@@ -1355,192 +1035,7 @@
           <w:sz w:val="24"/>
           <w:szCs w:val="24"/>
         </w:rPr>
-        <w:t>stud_perf</w:t>
-      </w:r>
-      <w:proofErr w:type="spellEnd"/>
-      <w:r>
-        <w:rPr>
-          <w:rFonts w:ascii="Verdana" w:hAnsi="Verdana"/>
-          <w:color w:val="00B050"/>
-          <w:sz w:val="24"/>
-          <w:szCs w:val="24"/>
-        </w:rPr>
-        <w:t>['lunch'] == 'standard'</w:t>
-      </w:r>
-      <w:proofErr w:type="gramStart"/>
-      <w:r>
-        <w:rPr>
-          <w:rFonts w:ascii="Verdana" w:hAnsi="Verdana"/>
-          <w:color w:val="00B050"/>
-          <w:sz w:val="24"/>
-          <w:szCs w:val="24"/>
-        </w:rPr>
-        <w:t>].describe</w:t>
-      </w:r>
-      <w:proofErr w:type="gramEnd"/>
-      <w:r>
-        <w:rPr>
-          <w:rFonts w:ascii="Verdana" w:hAnsi="Verdana"/>
-          <w:color w:val="00B050"/>
-          <w:sz w:val="24"/>
-          <w:szCs w:val="24"/>
-        </w:rPr>
-        <w:t>()</w:t>
-      </w:r>
-    </w:p>
-    <w:p>
-      <w:pPr>
-        <w:spacing w:after="0"/>
-        <w:ind w:firstLine="720"/>
-        <w:rPr>
-          <w:rFonts w:ascii="Verdana" w:hAnsi="Verdana"/>
-          <w:color w:val="00B050"/>
-          <w:sz w:val="24"/>
-          <w:szCs w:val="24"/>
-        </w:rPr>
-      </w:pPr>
-      <w:proofErr w:type="spellStart"/>
-      <w:r>
-        <w:rPr>
-          <w:rFonts w:ascii="Verdana" w:hAnsi="Verdana"/>
-          <w:color w:val="00B050"/>
-          <w:sz w:val="24"/>
-          <w:szCs w:val="24"/>
-        </w:rPr>
-        <w:t>lunch_free</w:t>
-      </w:r>
-      <w:proofErr w:type="spellEnd"/>
-      <w:r>
-        <w:rPr>
-          <w:rFonts w:ascii="Verdana" w:hAnsi="Verdana"/>
-          <w:color w:val="00B050"/>
-          <w:sz w:val="24"/>
-          <w:szCs w:val="24"/>
-        </w:rPr>
-        <w:t xml:space="preserve"> = </w:t>
-      </w:r>
-      <w:proofErr w:type="spellStart"/>
-      <w:r>
-        <w:rPr>
-          <w:rFonts w:ascii="Verdana" w:hAnsi="Verdana"/>
-          <w:color w:val="00B050"/>
-          <w:sz w:val="24"/>
-          <w:szCs w:val="24"/>
-        </w:rPr>
-        <w:t>stud_perf</w:t>
-      </w:r>
-      <w:proofErr w:type="spellEnd"/>
-      <w:r>
-        <w:rPr>
-          <w:rFonts w:ascii="Verdana" w:hAnsi="Verdana"/>
-          <w:color w:val="00B050"/>
-          <w:sz w:val="24"/>
-          <w:szCs w:val="24"/>
-        </w:rPr>
-        <w:t>[</w:t>
-      </w:r>
-      <w:proofErr w:type="spellStart"/>
-      <w:r>
-        <w:rPr>
-          <w:rFonts w:ascii="Verdana" w:hAnsi="Verdana"/>
-          <w:color w:val="00B050"/>
-          <w:sz w:val="24"/>
-          <w:szCs w:val="24"/>
-        </w:rPr>
-        <w:t>stud_perf</w:t>
-      </w:r>
-      <w:proofErr w:type="spellEnd"/>
-      <w:r>
-        <w:rPr>
-          <w:rFonts w:ascii="Verdana" w:hAnsi="Verdana"/>
-          <w:color w:val="00B050"/>
-          <w:sz w:val="24"/>
-          <w:szCs w:val="24"/>
-        </w:rPr>
-        <w:t>['lunch'] == 'free/reduced'</w:t>
-      </w:r>
-      <w:proofErr w:type="gramStart"/>
-      <w:r>
-        <w:rPr>
-          <w:rFonts w:ascii="Verdana" w:hAnsi="Verdana"/>
-          <w:color w:val="00B050"/>
-          <w:sz w:val="24"/>
-          <w:szCs w:val="24"/>
-        </w:rPr>
-        <w:t>].describe</w:t>
-      </w:r>
-      <w:proofErr w:type="gramEnd"/>
-      <w:r>
-        <w:rPr>
-          <w:rFonts w:ascii="Verdana" w:hAnsi="Verdana"/>
-          <w:color w:val="00B050"/>
-          <w:sz w:val="24"/>
-          <w:szCs w:val="24"/>
-        </w:rPr>
-        <w:t>()</w:t>
-      </w:r>
-    </w:p>
-    <w:p>
-      <w:pPr>
-        <w:spacing w:after="0"/>
-        <w:ind w:firstLine="720"/>
-        <w:rPr>
-          <w:rFonts w:ascii="Verdana" w:hAnsi="Verdana"/>
-          <w:color w:val="00B050"/>
-          <w:sz w:val="24"/>
-          <w:szCs w:val="24"/>
-        </w:rPr>
-      </w:pPr>
-      <w:proofErr w:type="spellStart"/>
-      <w:r>
-        <w:rPr>
-          <w:rFonts w:ascii="Verdana" w:hAnsi="Verdana"/>
-          <w:color w:val="00B050"/>
-          <w:sz w:val="24"/>
-          <w:szCs w:val="24"/>
-        </w:rPr>
-        <w:t>lunch_</w:t>
-      </w:r>
-      <w:proofErr w:type="gramStart"/>
-      <w:r>
-        <w:rPr>
-          <w:rFonts w:ascii="Verdana" w:hAnsi="Verdana"/>
-          <w:color w:val="00B050"/>
-          <w:sz w:val="24"/>
-          <w:szCs w:val="24"/>
-        </w:rPr>
-        <w:t>std.compare</w:t>
-      </w:r>
-      <w:proofErr w:type="spellEnd"/>
-      <w:proofErr w:type="gramEnd"/>
-      <w:r>
-        <w:rPr>
-          <w:rFonts w:ascii="Verdana" w:hAnsi="Verdana"/>
-          <w:color w:val="00B050"/>
-          <w:sz w:val="24"/>
-          <w:szCs w:val="24"/>
-        </w:rPr>
-        <w:t>(</w:t>
-      </w:r>
-      <w:proofErr w:type="spellStart"/>
-      <w:r>
-        <w:rPr>
-          <w:rFonts w:ascii="Verdana" w:hAnsi="Verdana"/>
-          <w:color w:val="00B050"/>
-          <w:sz w:val="24"/>
-          <w:szCs w:val="24"/>
-        </w:rPr>
-        <w:t>lunch_free</w:t>
-      </w:r>
-      <w:proofErr w:type="spellEnd"/>
-      <w:r>
-        <w:rPr>
-          <w:rFonts w:ascii="Verdana" w:hAnsi="Verdana"/>
-          <w:color w:val="00B050"/>
-          <w:sz w:val="24"/>
-          <w:szCs w:val="24"/>
-        </w:rPr>
-        <w:t>)</w:t>
+        <w:t>lunch_std.compare(lunch_free)</w:t>
       </w:r>
     </w:p>
     <w:p>
@@ -2093,27 +1588,7 @@
           <w:szCs w:val="24"/>
           <w:lang w:val="ru-RU"/>
         </w:rPr>
-        <w:t xml:space="preserve">Датасеты для анализа можно брать с Kaggle, открытых источников, или просто собирать при помощи парсеров. причём последний вариант даёт плюс к компетенциям, поскольку вы покажете умение </w:t>
-      </w:r>
-      <w:proofErr w:type="spellStart"/>
-      <w:r>
-        <w:rPr>
-          <w:rFonts w:ascii="Verdana" w:hAnsi="Verdana"/>
-          <w:sz w:val="24"/>
-          <w:szCs w:val="24"/>
-          <w:lang w:val="ru-RU"/>
-        </w:rPr>
-        <w:t>кодить</w:t>
-      </w:r>
-      <w:proofErr w:type="spellEnd"/>
-      <w:r>
-        <w:rPr>
-          <w:rFonts w:ascii="Verdana" w:hAnsi="Verdana"/>
-          <w:sz w:val="24"/>
-          <w:szCs w:val="24"/>
-          <w:lang w:val="ru-RU"/>
-        </w:rPr>
-        <w:t xml:space="preserve"> и получать данные для своих моделей</w:t>
+        <w:t>Датасеты для анализа можно брать с Kaggle, открытых источников, или просто собирать при помощи парсеров. причём последний вариант даёт плюс к компетенциям, поскольку вы покажете умение кодить и получать данные для своих моделей</w:t>
       </w:r>
       <w:r>
         <w:rPr>
@@ -2460,17 +1935,15 @@
         </w:rPr>
         <w:t xml:space="preserve">Анатолий анализировал на каких степах у студентов возникают </w:t>
       </w:r>
-      <w:proofErr w:type="gramStart"/>
-      <w:r>
-        <w:rPr>
-          <w:rFonts w:ascii="Verdana" w:hAnsi="Verdana"/>
-          <w:sz w:val="24"/>
-          <w:szCs w:val="24"/>
-          <w:lang w:val="ru-RU"/>
-        </w:rPr>
-        <w:t>трудности</w:t>
-      </w:r>
-      <w:proofErr w:type="gramEnd"/>
+      <w:r>
+        <w:rPr>
+          <w:rFonts w:ascii="Verdana" w:hAnsi="Verdana"/>
+          <w:sz w:val="24"/>
+          <w:szCs w:val="24"/>
+          <w:lang w:val="ru-RU"/>
+        </w:rPr>
+        <w:t>трудности,</w:t>
+      </w:r>
       <w:r>
         <w:rPr>
           <w:rFonts w:ascii="Verdana" w:hAnsi="Verdana"/>
@@ -2479,13 +1952,721 @@
           <w:lang w:val="ru-RU"/>
         </w:rPr>
         <w:t xml:space="preserve"> и они сходят с курса.</w:t>
+      </w:r>
+    </w:p>
+    <w:p>
+      <w:pPr>
+        <w:spacing w:after="0"/>
+        <w:ind w:firstLine="720"/>
+        <w:rPr>
+          <w:rFonts w:ascii="Verdana" w:hAnsi="Verdana"/>
+          <w:sz w:val="24"/>
+          <w:szCs w:val="24"/>
+          <w:lang w:val="ru-RU"/>
+        </w:rPr>
+      </w:pPr>
+    </w:p>
+    <w:p>
+      <w:pPr>
+        <w:spacing w:after="0"/>
+        <w:ind w:firstLine="720"/>
+        <w:rPr>
+          <w:rFonts w:ascii="Verdana" w:hAnsi="Verdana"/>
+          <w:sz w:val="24"/>
+          <w:szCs w:val="24"/>
+          <w:lang w:val="ru-RU"/>
+        </w:rPr>
+      </w:pPr>
+      <w:r>
+        <w:rPr>
+          <w:rFonts w:ascii="Verdana" w:hAnsi="Verdana"/>
+          <w:color w:val="FF0000"/>
+          <w:sz w:val="24"/>
+          <w:szCs w:val="24"/>
+          <w:lang w:val="ru-RU"/>
+        </w:rPr>
+        <w:t xml:space="preserve">Для новичков важно даже подаваться на те вакансии, которые запрашивают более опытных сотрудников. Важно рассказать, что Вы хотите у них работать даже если у них нету Вашей вакансии, даже если Вы что-то не знаете, но готовы выучить. На собеседовании важно </w:t>
+      </w:r>
+      <w:r>
+        <w:rPr>
+          <w:rFonts w:ascii="Verdana" w:hAnsi="Verdana"/>
+          <w:color w:val="FF0000"/>
+          <w:sz w:val="24"/>
+          <w:szCs w:val="24"/>
+          <w:lang w:val="ru-RU"/>
+        </w:rPr>
+        <w:t>узнать,</w:t>
+      </w:r>
+      <w:r>
+        <w:rPr>
+          <w:rFonts w:ascii="Verdana" w:hAnsi="Verdana"/>
+          <w:color w:val="FF0000"/>
+          <w:sz w:val="24"/>
+          <w:szCs w:val="24"/>
+          <w:lang w:val="ru-RU"/>
+        </w:rPr>
+        <w:t xml:space="preserve"> что ещё следует изучить и что бы посоветовали экзаменаторы</w:t>
+      </w:r>
+      <w:r>
+        <w:rPr>
+          <w:rFonts w:ascii="Verdana" w:hAnsi="Verdana"/>
+          <w:sz w:val="24"/>
+          <w:szCs w:val="24"/>
+          <w:lang w:val="ru-RU"/>
+        </w:rPr>
+        <w:t>.</w:t>
+      </w:r>
+    </w:p>
+    <w:p>
+      <w:pPr>
+        <w:spacing w:after="0"/>
+        <w:ind w:firstLine="720"/>
+        <w:rPr>
+          <w:rFonts w:ascii="Verdana" w:hAnsi="Verdana"/>
+          <w:sz w:val="24"/>
+          <w:szCs w:val="24"/>
+          <w:lang w:val="ru-RU"/>
+        </w:rPr>
+      </w:pPr>
+    </w:p>
+    <w:p>
+      <w:pPr>
+        <w:spacing w:after="0"/>
+        <w:ind w:firstLine="720"/>
+        <w:rPr>
+          <w:rFonts w:ascii="Verdana" w:hAnsi="Verdana"/>
+          <w:sz w:val="24"/>
+          <w:szCs w:val="24"/>
+          <w:lang w:val="ru-RU"/>
+        </w:rPr>
+      </w:pPr>
+      <w:r>
+        <w:rPr>
+          <w:rFonts w:ascii="Verdana" w:hAnsi="Verdana"/>
+          <w:sz w:val="24"/>
+          <w:szCs w:val="24"/>
+          <w:lang w:val="ru-RU"/>
+        </w:rPr>
+        <w:t>Задачу классификации также можно решить с помощью метода машинного обучения «решающие деревья».</w:t>
+      </w:r>
+    </w:p>
+    <w:p>
+      <w:pPr>
+        <w:spacing w:after="0"/>
+        <w:ind w:firstLine="720"/>
+        <w:rPr>
+          <w:rFonts w:ascii="Verdana" w:hAnsi="Verdana"/>
+          <w:sz w:val="24"/>
+          <w:szCs w:val="24"/>
+          <w:lang w:val="ru-RU"/>
+        </w:rPr>
+      </w:pPr>
+      <w:r>
+        <w:rPr>
+          <w:rFonts w:ascii="Verdana" w:hAnsi="Verdana"/>
+          <w:sz w:val="24"/>
+          <w:szCs w:val="24"/>
+          <w:lang w:val="ru-RU"/>
+        </w:rPr>
+        <w:t>Логистическая регрессия отлично решает задачу классификацию, когда можно разделить классы при помощи прямой линии или между нашими переменными линейная взаимосвязь</w:t>
+      </w:r>
+      <w:r>
+        <w:rPr>
+          <w:rFonts w:ascii="Verdana" w:hAnsi="Verdana"/>
+          <w:sz w:val="24"/>
+          <w:szCs w:val="24"/>
+          <w:lang w:val="ru-RU"/>
+        </w:rPr>
+        <w:t xml:space="preserve"> + нормальное распределение остатков + гомоскедастичность</w:t>
+      </w:r>
+      <w:r>
+        <w:rPr>
+          <w:rFonts w:ascii="Verdana" w:hAnsi="Verdana"/>
+          <w:sz w:val="24"/>
+          <w:szCs w:val="24"/>
+          <w:lang w:val="ru-RU"/>
+        </w:rPr>
+        <w:t>.</w:t>
+      </w:r>
+    </w:p>
+    <w:p>
+      <w:pPr>
+        <w:spacing w:after="0"/>
+        <w:ind w:firstLine="720"/>
+        <w:rPr>
+          <w:rFonts w:ascii="Verdana" w:hAnsi="Verdana"/>
+          <w:sz w:val="24"/>
+          <w:szCs w:val="24"/>
+          <w:lang w:val="ru-RU"/>
+        </w:rPr>
+      </w:pPr>
+      <w:r>
+        <w:rPr>
+          <w:rFonts w:ascii="Verdana" w:hAnsi="Verdana"/>
+          <w:sz w:val="24"/>
+          <w:szCs w:val="24"/>
+          <w:lang w:val="ru-RU"/>
+        </w:rPr>
+        <w:t>Однако все эти ограничения не имеют решающие деревья.</w:t>
+      </w:r>
+      <w:r>
+        <w:rPr>
+          <w:rFonts w:ascii="Verdana" w:hAnsi="Verdana"/>
+          <w:sz w:val="24"/>
+          <w:szCs w:val="24"/>
+          <w:lang w:val="ru-RU"/>
+        </w:rPr>
+        <w:t xml:space="preserve"> Однако не всегда понятно какой из методов МО лучше покажет себя для решения конкретной задачи.</w:t>
+      </w:r>
+    </w:p>
+    <w:p>
+      <w:pPr>
+        <w:spacing w:after="0"/>
+        <w:ind w:firstLine="720"/>
+        <w:rPr>
+          <w:rFonts w:ascii="Verdana" w:hAnsi="Verdana"/>
+          <w:sz w:val="24"/>
+          <w:szCs w:val="24"/>
+          <w:lang w:val="ru-RU"/>
+        </w:rPr>
+      </w:pPr>
+    </w:p>
+    <w:p>
+      <w:pPr>
+        <w:spacing w:after="0"/>
+        <w:ind w:firstLine="720"/>
+        <w:rPr>
+          <w:rFonts w:ascii="Verdana" w:hAnsi="Verdana"/>
+          <w:sz w:val="24"/>
+          <w:szCs w:val="24"/>
+          <w:lang w:val="ru-RU"/>
+        </w:rPr>
+      </w:pPr>
+      <w:r>
+        <w:rPr>
+          <w:rFonts w:ascii="Verdana" w:hAnsi="Verdana"/>
+          <w:sz w:val="24"/>
+          <w:szCs w:val="24"/>
+          <w:lang w:val="ru-RU"/>
+        </w:rPr>
+        <w:t xml:space="preserve">Каждый новый уровень </w:t>
+      </w:r>
+      <w:r>
+        <w:rPr>
+          <w:rFonts w:ascii="Verdana" w:hAnsi="Verdana"/>
+          <w:sz w:val="24"/>
+          <w:szCs w:val="24"/>
+          <w:lang w:val="ru-RU"/>
+        </w:rPr>
+        <w:t xml:space="preserve">(в глубине) </w:t>
+      </w:r>
+      <w:r>
+        <w:rPr>
+          <w:rFonts w:ascii="Verdana" w:hAnsi="Verdana"/>
+          <w:sz w:val="24"/>
+          <w:szCs w:val="24"/>
+          <w:lang w:val="ru-RU"/>
+        </w:rPr>
+        <w:t>решающего дерева снижает неопределенность (энтропию как меру хаоса)</w:t>
+      </w:r>
+      <w:r>
+        <w:rPr>
+          <w:rFonts w:ascii="Verdana" w:hAnsi="Verdana"/>
+          <w:sz w:val="24"/>
+          <w:szCs w:val="24"/>
+          <w:lang w:val="ru-RU"/>
+        </w:rPr>
+        <w:t>, задавая правильные вопросы, которые максимально ближе подбираются к сути (условия).</w:t>
+      </w:r>
+    </w:p>
+    <w:p>
+      <w:pPr>
+        <w:spacing w:after="0"/>
+        <w:ind w:firstLine="720"/>
+        <w:rPr>
+          <w:rFonts w:ascii="Verdana" w:hAnsi="Verdana"/>
+          <w:sz w:val="24"/>
+          <w:szCs w:val="24"/>
+          <w:lang w:val="ru-RU"/>
+        </w:rPr>
+      </w:pPr>
+      <w:r>
+        <w:rPr>
+          <w:rFonts w:ascii="Verdana" w:hAnsi="Verdana"/>
+          <w:sz w:val="24"/>
+          <w:szCs w:val="24"/>
+          <w:lang w:val="ru-RU"/>
+        </w:rPr>
+        <w:t>Энтропия – уровень неопределённости данных.</w:t>
+      </w:r>
+    </w:p>
+    <w:p>
+      <w:pPr>
+        <w:spacing w:after="0"/>
+        <w:ind w:firstLine="720"/>
+        <w:rPr>
+          <w:rFonts w:ascii="Verdana" w:hAnsi="Verdana"/>
+          <w:sz w:val="24"/>
+          <w:szCs w:val="24"/>
+          <w:lang w:val="ru-RU"/>
+        </w:rPr>
+      </w:pPr>
+      <w:r>
+        <w:rPr>
+          <w:rFonts w:ascii="Verdana" w:hAnsi="Verdana"/>
+          <w:sz w:val="24"/>
+          <w:szCs w:val="24"/>
+          <w:lang w:val="ru-RU"/>
+        </w:rPr>
+        <w:drawing>
+          <wp:inline distT="0" distB="0" distL="0" distR="0" wp14:anchorId="6CD4D7B9" wp14:editId="3F7DD5C8">
+            <wp:extent cx="2752725" cy="854294"/>
+            <wp:effectExtent l="0" t="0" r="0" b="3175"/>
+            <wp:docPr id="10" name="Рисунок 10"/>
+            <wp:cNvGraphicFramePr>
+              <a:graphicFrameLocks xmlns:a="http://schemas.openxmlformats.org/drawingml/2006/main" noChangeAspect="1"/>
+            </wp:cNvGraphicFramePr>
+            <a:graphic xmlns:a="http://schemas.openxmlformats.org/drawingml/2006/main">
+              <a:graphicData uri="http://schemas.openxmlformats.org/drawingml/2006/picture">
+                <pic:pic xmlns:pic="http://schemas.openxmlformats.org/drawingml/2006/picture">
+                  <pic:nvPicPr>
+                    <pic:cNvPr id="1" name=""/>
+                    <pic:cNvPicPr/>
+                  </pic:nvPicPr>
+                  <pic:blipFill>
+                    <a:blip r:embed="rId20"/>
+                    <a:stretch>
+                      <a:fillRect/>
+                    </a:stretch>
+                  </pic:blipFill>
+                  <pic:spPr>
+                    <a:xfrm>
+                      <a:off x="0" y="0"/>
+                      <a:ext cx="2773913" cy="860870"/>
+                    </a:xfrm>
+                    <a:prstGeom prst="rect">
+                      <a:avLst/>
+                    </a:prstGeom>
+                  </pic:spPr>
+                </pic:pic>
+              </a:graphicData>
+            </a:graphic>
+          </wp:inline>
+        </w:drawing>
+      </w:r>
+      <w:r>
+        <w:rPr>
+          <w:rFonts w:ascii="Verdana" w:hAnsi="Verdana"/>
+          <w:sz w:val="24"/>
+          <w:szCs w:val="24"/>
+          <w:lang w:val="ru-RU"/>
+        </w:rPr>
+        <w:t>Формула энтропии</w:t>
+      </w:r>
+    </w:p>
+    <w:p>
+      <w:pPr>
+        <w:spacing w:after="0"/>
+        <w:rPr>
+          <w:rFonts w:ascii="Verdana" w:hAnsi="Verdana"/>
+          <w:sz w:val="24"/>
+          <w:szCs w:val="24"/>
+          <w:lang w:val="ru-RU"/>
+        </w:rPr>
+      </w:pPr>
+      <w:r>
+        <w:rPr>
+          <w:rFonts w:ascii="Verdana" w:hAnsi="Verdana"/>
+          <w:sz w:val="24"/>
+          <w:szCs w:val="24"/>
+          <w:lang w:val="ru-RU"/>
+        </w:rPr>
+        <w:lastRenderedPageBreak/>
+        <w:drawing>
+          <wp:inline distT="0" distB="0" distL="0" distR="0" wp14:anchorId="5372F4B3" wp14:editId="133A82BD">
+            <wp:extent cx="2675014" cy="746760"/>
+            <wp:effectExtent l="0" t="0" r="0" b="0"/>
+            <wp:docPr id="13" name="Рисунок 13"/>
+            <wp:cNvGraphicFramePr>
+              <a:graphicFrameLocks xmlns:a="http://schemas.openxmlformats.org/drawingml/2006/main" noChangeAspect="1"/>
+            </wp:cNvGraphicFramePr>
+            <a:graphic xmlns:a="http://schemas.openxmlformats.org/drawingml/2006/main">
+              <a:graphicData uri="http://schemas.openxmlformats.org/drawingml/2006/picture">
+                <pic:pic xmlns:pic="http://schemas.openxmlformats.org/drawingml/2006/picture">
+                  <pic:nvPicPr>
+                    <pic:cNvPr id="1" name=""/>
+                    <pic:cNvPicPr/>
+                  </pic:nvPicPr>
+                  <pic:blipFill>
+                    <a:blip r:embed="rId21"/>
+                    <a:stretch>
+                      <a:fillRect/>
+                    </a:stretch>
+                  </pic:blipFill>
+                  <pic:spPr>
+                    <a:xfrm>
+                      <a:off x="0" y="0"/>
+                      <a:ext cx="2681784" cy="748650"/>
+                    </a:xfrm>
+                    <a:prstGeom prst="rect">
+                      <a:avLst/>
+                    </a:prstGeom>
+                  </pic:spPr>
+                </pic:pic>
+              </a:graphicData>
+            </a:graphic>
+          </wp:inline>
+        </w:drawing>
+      </w:r>
+      <w:r>
+        <w:rPr>
+          <w:rFonts w:ascii="Verdana" w:hAnsi="Verdana"/>
+          <w:sz w:val="24"/>
+          <w:szCs w:val="24"/>
+          <w:lang w:val="ru-RU"/>
+        </w:rPr>
+        <w:t>Пример подсчёта энтропии для двух классов с вероятностью каждого 0.5</w:t>
+      </w:r>
+    </w:p>
+    <w:p>
+      <w:pPr>
+        <w:spacing w:after="0"/>
+        <w:rPr>
+          <w:rFonts w:ascii="Verdana" w:hAnsi="Verdana"/>
+          <w:sz w:val="24"/>
+          <w:szCs w:val="24"/>
+          <w:lang w:val="ru-RU"/>
+        </w:rPr>
+      </w:pPr>
+      <w:r>
+        <w:rPr>
+          <w:rFonts w:ascii="Verdana" w:hAnsi="Verdana"/>
+          <w:sz w:val="24"/>
+          <w:szCs w:val="24"/>
+          <w:lang w:val="ru-RU"/>
+        </w:rPr>
+        <w:drawing>
+          <wp:inline distT="0" distB="0" distL="0" distR="0" wp14:anchorId="13969432" wp14:editId="009A5F24">
+            <wp:extent cx="1826895" cy="1207609"/>
+            <wp:effectExtent l="0" t="0" r="1905" b="0"/>
+            <wp:docPr id="14" name="Рисунок 14"/>
+            <wp:cNvGraphicFramePr>
+              <a:graphicFrameLocks xmlns:a="http://schemas.openxmlformats.org/drawingml/2006/main" noChangeAspect="1"/>
+            </wp:cNvGraphicFramePr>
+            <a:graphic xmlns:a="http://schemas.openxmlformats.org/drawingml/2006/main">
+              <a:graphicData uri="http://schemas.openxmlformats.org/drawingml/2006/picture">
+                <pic:pic xmlns:pic="http://schemas.openxmlformats.org/drawingml/2006/picture">
+                  <pic:nvPicPr>
+                    <pic:cNvPr id="1" name=""/>
+                    <pic:cNvPicPr/>
+                  </pic:nvPicPr>
+                  <pic:blipFill>
+                    <a:blip r:embed="rId22"/>
+                    <a:stretch>
+                      <a:fillRect/>
+                    </a:stretch>
+                  </pic:blipFill>
+                  <pic:spPr>
+                    <a:xfrm>
+                      <a:off x="0" y="0"/>
+                      <a:ext cx="1840044" cy="1216300"/>
+                    </a:xfrm>
+                    <a:prstGeom prst="rect">
+                      <a:avLst/>
+                    </a:prstGeom>
+                  </pic:spPr>
+                </pic:pic>
+              </a:graphicData>
+            </a:graphic>
+          </wp:inline>
+        </w:drawing>
+      </w:r>
+      <w:r>
+        <w:rPr>
+          <w:rFonts w:ascii="Verdana" w:hAnsi="Verdana"/>
+          <w:sz w:val="24"/>
+          <w:szCs w:val="24"/>
+          <w:lang w:val="ru-RU"/>
+        </w:rPr>
+        <w:t>График соотношения вероятности отнесения к классу и энтропии (при двух классах).</w:t>
+      </w:r>
+    </w:p>
+    <w:p>
+      <w:pPr>
+        <w:spacing w:after="0"/>
+        <w:rPr>
+          <w:rFonts w:ascii="Verdana" w:hAnsi="Verdana"/>
+          <w:sz w:val="24"/>
+          <w:szCs w:val="24"/>
+          <w:lang w:val="ru-RU"/>
+        </w:rPr>
+      </w:pPr>
+      <w:r>
+        <w:rPr>
+          <w:rFonts w:ascii="Verdana" w:hAnsi="Verdana"/>
+          <w:sz w:val="24"/>
+          <w:szCs w:val="24"/>
+          <w:lang w:val="ru-RU"/>
+        </w:rPr>
+        <w:t>Выигрыш информации – разница прежней и условной вероятности.</w:t>
+      </w:r>
+    </w:p>
+    <w:p>
+      <w:pPr>
+        <w:spacing w:after="0"/>
+        <w:rPr>
+          <w:rFonts w:ascii="Verdana" w:hAnsi="Verdana"/>
+          <w:sz w:val="24"/>
+          <w:szCs w:val="24"/>
+          <w:lang w:val="ru-RU"/>
+        </w:rPr>
+      </w:pPr>
+      <w:r>
+        <w:rPr>
+          <w:rFonts w:ascii="Verdana" w:hAnsi="Verdana"/>
+          <w:sz w:val="24"/>
+          <w:szCs w:val="24"/>
+          <w:lang w:val="ru-RU"/>
+        </w:rPr>
+        <w:drawing>
+          <wp:inline distT="0" distB="0" distL="0" distR="0" wp14:anchorId="0AF171A0" wp14:editId="264880CF">
+            <wp:extent cx="4124325" cy="714375"/>
+            <wp:effectExtent l="0" t="0" r="9525" b="9525"/>
+            <wp:docPr id="16" name="Рисунок 16"/>
+            <wp:cNvGraphicFramePr>
+              <a:graphicFrameLocks xmlns:a="http://schemas.openxmlformats.org/drawingml/2006/main" noChangeAspect="1"/>
+            </wp:cNvGraphicFramePr>
+            <a:graphic xmlns:a="http://schemas.openxmlformats.org/drawingml/2006/main">
+              <a:graphicData uri="http://schemas.openxmlformats.org/drawingml/2006/picture">
+                <pic:pic xmlns:pic="http://schemas.openxmlformats.org/drawingml/2006/picture">
+                  <pic:nvPicPr>
+                    <pic:cNvPr id="1" name=""/>
+                    <pic:cNvPicPr/>
+                  </pic:nvPicPr>
+                  <pic:blipFill>
+                    <a:blip r:embed="rId23"/>
+                    <a:stretch>
+                      <a:fillRect/>
+                    </a:stretch>
+                  </pic:blipFill>
+                  <pic:spPr>
+                    <a:xfrm>
+                      <a:off x="0" y="0"/>
+                      <a:ext cx="4124325" cy="714375"/>
+                    </a:xfrm>
+                    <a:prstGeom prst="rect">
+                      <a:avLst/>
+                    </a:prstGeom>
+                  </pic:spPr>
+                </pic:pic>
+              </a:graphicData>
+            </a:graphic>
+          </wp:inline>
+        </w:drawing>
+      </w:r>
+      <w:r>
+        <w:rPr>
+          <w:rFonts w:ascii="Verdana" w:hAnsi="Verdana"/>
+          <w:sz w:val="24"/>
+          <w:szCs w:val="24"/>
+          <w:lang w:val="ru-RU"/>
+        </w:rPr>
+        <w:drawing>
+          <wp:inline distT="0" distB="0" distL="0" distR="0" wp14:anchorId="1A5FFB05" wp14:editId="75DD9B22">
+            <wp:extent cx="3872865" cy="602290"/>
+            <wp:effectExtent l="0" t="0" r="0" b="7620"/>
+            <wp:docPr id="17" name="Рисунок 17"/>
+            <wp:cNvGraphicFramePr>
+              <a:graphicFrameLocks xmlns:a="http://schemas.openxmlformats.org/drawingml/2006/main" noChangeAspect="1"/>
+            </wp:cNvGraphicFramePr>
+            <a:graphic xmlns:a="http://schemas.openxmlformats.org/drawingml/2006/main">
+              <a:graphicData uri="http://schemas.openxmlformats.org/drawingml/2006/picture">
+                <pic:pic xmlns:pic="http://schemas.openxmlformats.org/drawingml/2006/picture">
+                  <pic:nvPicPr>
+                    <pic:cNvPr id="1" name=""/>
+                    <pic:cNvPicPr/>
+                  </pic:nvPicPr>
+                  <pic:blipFill>
+                    <a:blip r:embed="rId24"/>
+                    <a:stretch>
+                      <a:fillRect/>
+                    </a:stretch>
+                  </pic:blipFill>
+                  <pic:spPr>
+                    <a:xfrm>
+                      <a:off x="0" y="0"/>
+                      <a:ext cx="3910109" cy="608082"/>
+                    </a:xfrm>
+                    <a:prstGeom prst="rect">
+                      <a:avLst/>
+                    </a:prstGeom>
+                  </pic:spPr>
+                </pic:pic>
+              </a:graphicData>
+            </a:graphic>
+          </wp:inline>
+        </w:drawing>
+      </w:r>
+    </w:p>
+    <w:p>
+      <w:pPr>
+        <w:spacing w:after="0"/>
+        <w:rPr>
+          <w:rFonts w:ascii="Verdana" w:hAnsi="Verdana"/>
+          <w:sz w:val="24"/>
+          <w:szCs w:val="24"/>
+          <w:lang w:val="ru-RU"/>
+        </w:rPr>
+      </w:pPr>
+      <w:r>
+        <w:rPr>
+          <w:rFonts w:ascii="Verdana" w:hAnsi="Verdana"/>
+          <w:sz w:val="24"/>
+          <w:szCs w:val="24"/>
+          <w:lang w:val="ru-RU"/>
+        </w:rPr>
+        <w:tab/>
+        <w:t>Алгоритм ищет ту из имеющихся переменных, которая сможет снизить значение энтропии</w:t>
+      </w:r>
+      <w:r>
+        <w:rPr>
+          <w:rFonts w:ascii="Verdana" w:hAnsi="Verdana"/>
+          <w:sz w:val="24"/>
+          <w:szCs w:val="24"/>
+          <w:lang w:val="ru-RU"/>
+        </w:rPr>
+        <w:t>. Считаем снижение энтропии (</w:t>
+      </w:r>
+      <w:r>
+        <w:rPr>
+          <w:rFonts w:ascii="Verdana" w:hAnsi="Verdana"/>
+          <w:sz w:val="24"/>
+          <w:szCs w:val="24"/>
+        </w:rPr>
+        <w:t>entropy</w:t>
+      </w:r>
+      <w:r>
+        <w:rPr>
+          <w:rFonts w:ascii="Verdana" w:hAnsi="Verdana"/>
+          <w:sz w:val="24"/>
+          <w:szCs w:val="24"/>
+          <w:lang w:val="ru-RU"/>
+        </w:rPr>
+        <w:t xml:space="preserve"> </w:t>
+      </w:r>
+      <w:r>
+        <w:rPr>
+          <w:rFonts w:ascii="Verdana" w:hAnsi="Verdana"/>
+          <w:sz w:val="24"/>
+          <w:szCs w:val="24"/>
+        </w:rPr>
+        <w:t>reduction</w:t>
+      </w:r>
+      <w:r>
+        <w:rPr>
+          <w:rFonts w:ascii="Verdana" w:hAnsi="Verdana"/>
+          <w:sz w:val="24"/>
+          <w:szCs w:val="24"/>
+          <w:lang w:val="ru-RU"/>
+        </w:rPr>
+        <w:t xml:space="preserve">) </w:t>
+      </w:r>
+      <w:r>
+        <w:rPr>
+          <w:rFonts w:ascii="Verdana" w:hAnsi="Verdana"/>
+          <w:sz w:val="24"/>
+          <w:szCs w:val="24"/>
+          <w:lang w:val="ru-RU"/>
+        </w:rPr>
+        <w:t>и выигрыш информации (</w:t>
+      </w:r>
+      <w:r>
+        <w:rPr>
+          <w:rFonts w:ascii="Verdana" w:hAnsi="Verdana"/>
+          <w:sz w:val="24"/>
+          <w:szCs w:val="24"/>
+        </w:rPr>
+        <w:t>information</w:t>
+      </w:r>
+      <w:r>
+        <w:rPr>
+          <w:rFonts w:ascii="Verdana" w:hAnsi="Verdana"/>
+          <w:sz w:val="24"/>
+          <w:szCs w:val="24"/>
+          <w:lang w:val="ru-RU"/>
+        </w:rPr>
+        <w:t xml:space="preserve"> </w:t>
+      </w:r>
+      <w:r>
+        <w:rPr>
+          <w:rFonts w:ascii="Verdana" w:hAnsi="Verdana"/>
+          <w:sz w:val="24"/>
+          <w:szCs w:val="24"/>
+        </w:rPr>
+        <w:t>gain</w:t>
+      </w:r>
+      <w:r>
+        <w:rPr>
+          <w:rFonts w:ascii="Verdana" w:hAnsi="Verdana"/>
+          <w:sz w:val="24"/>
+          <w:szCs w:val="24"/>
+          <w:lang w:val="ru-RU"/>
+        </w:rPr>
+        <w:t>)</w:t>
+      </w:r>
+      <w:r>
+        <w:rPr>
+          <w:rFonts w:ascii="Verdana" w:hAnsi="Verdana"/>
+          <w:sz w:val="24"/>
+          <w:szCs w:val="24"/>
+          <w:lang w:val="ru-RU"/>
+        </w:rPr>
+        <w:t xml:space="preserve"> и сохраняем данные значение и так по каждой переменной. Тогда на первый спил выберется тот, </w:t>
+      </w:r>
+      <w:r>
+        <w:rPr>
+          <w:rFonts w:ascii="Verdana" w:hAnsi="Verdana"/>
+          <w:b/>
+          <w:color w:val="FF0000"/>
+          <w:sz w:val="24"/>
+          <w:szCs w:val="24"/>
+          <w:lang w:val="ru-RU"/>
+        </w:rPr>
+        <w:t>где выигрыш информации был максимальный</w:t>
+      </w:r>
+      <w:r>
+        <w:rPr>
+          <w:rFonts w:ascii="Verdana" w:hAnsi="Verdana"/>
+          <w:sz w:val="24"/>
+          <w:szCs w:val="24"/>
+          <w:lang w:val="ru-RU"/>
+        </w:rPr>
+        <w:t>. В каждой из частей мы также будем делать разделения, пока четко не сможет отнести данные к одному из двух классов (при бинарной классификации)</w:t>
+      </w:r>
+      <w:r>
+        <w:rPr>
+          <w:rFonts w:ascii="Verdana" w:hAnsi="Verdana"/>
+          <w:sz w:val="24"/>
+          <w:szCs w:val="24"/>
+          <w:lang w:val="ru-RU"/>
+        </w:rPr>
+        <w:t>, при этом значение энтропии будет равняться нулю</w:t>
       </w:r>
       <w:bookmarkStart w:id="0" w:name="_GoBack"/>
       <w:bookmarkEnd w:id="0"/>
+      <w:r>
+        <w:rPr>
+          <w:rFonts w:ascii="Verdana" w:hAnsi="Verdana"/>
+          <w:sz w:val="24"/>
+          <w:szCs w:val="24"/>
+          <w:lang w:val="ru-RU"/>
+        </w:rPr>
+        <w:t>.</w:t>
+      </w:r>
     </w:p>
     <w:sectPr>
-      <w:headerReference w:type="default" r:id="rId20"/>
-      <w:footerReference w:type="default" r:id="rId21"/>
+      <w:headerReference w:type="default" r:id="rId25"/>
+      <w:footerReference w:type="default" r:id="rId26"/>
       <w:pgSz w:w="15840" w:h="12240" w:orient="landscape"/>
       <w:pgMar w:top="1701" w:right="1134" w:bottom="850" w:left="1134" w:header="708" w:footer="708" w:gutter="0"/>
       <w:cols w:space="708"/>
@@ -2530,7 +2711,6 @@
         <w:docPartUnique/>
       </w:docPartObj>
     </w:sdtPr>
-    <w:sdtEndPr/>
     <w:sdtContent>
       <w:p>
         <w:pPr>
@@ -2551,7 +2731,7 @@
             <w:noProof/>
             <w:lang w:val="ru-RU"/>
           </w:rPr>
-          <w:t>6</w:t>
+          <w:t>8</w:t>
         </w:r>
         <w:r>
           <w:fldChar w:fldCharType="end"/>
